--- a/doc/java.docx
+++ b/doc/java.docx
@@ -15,7 +15,8 @@
           <w:rFonts w:ascii="DejaVu Sans Mono" w:eastAsia="宋体" w:hAnsi="DejaVu Sans Mono" w:cs="DejaVu Sans Mono"/>
           <w:color w:val="ABB2BF"/>
           <w:kern w:val="0"/>
-          <w:szCs w:val="21"/>
+          <w:sz w:val="18"/>
+          <w:szCs w:val="18"/>
         </w:rPr>
       </w:pPr>
       <w:r>
@@ -23,7 +24,8 @@
           <w:rFonts w:ascii="DejaVu Sans Mono" w:eastAsia="宋体" w:hAnsi="DejaVu Sans Mono" w:cs="DejaVu Sans Mono"/>
           <w:color w:val="ABB2BF"/>
           <w:kern w:val="0"/>
-          <w:szCs w:val="21"/>
+          <w:sz w:val="18"/>
+          <w:szCs w:val="18"/>
         </w:rPr>
         <w:t>/**</w:t>
       </w:r>
@@ -41,7 +43,8 @@
           <w:rFonts w:ascii="DejaVu Sans Mono" w:eastAsia="宋体" w:hAnsi="DejaVu Sans Mono" w:cs="DejaVu Sans Mono"/>
           <w:color w:val="ABB2BF"/>
           <w:kern w:val="0"/>
-          <w:szCs w:val="21"/>
+          <w:sz w:val="18"/>
+          <w:szCs w:val="18"/>
         </w:rPr>
       </w:pPr>
       <w:r>
@@ -49,7 +52,8 @@
           <w:rFonts w:ascii="DejaVu Sans Mono" w:eastAsia="宋体" w:hAnsi="DejaVu Sans Mono" w:cs="DejaVu Sans Mono"/>
           <w:color w:val="ABB2BF"/>
           <w:kern w:val="0"/>
-          <w:szCs w:val="21"/>
+          <w:sz w:val="18"/>
+          <w:szCs w:val="18"/>
         </w:rPr>
         <w:t xml:space="preserve">     * </w:t>
       </w:r>
@@ -58,7 +62,8 @@
           <w:rFonts w:ascii="DejaVu Sans Mono" w:eastAsia="宋体" w:hAnsi="DejaVu Sans Mono" w:cs="DejaVu Sans Mono"/>
           <w:color w:val="ABB2BF"/>
           <w:kern w:val="0"/>
-          <w:szCs w:val="21"/>
+          <w:sz w:val="18"/>
+          <w:szCs w:val="18"/>
         </w:rPr>
         <w:t>复杂</w:t>
       </w:r>
@@ -68,7 +73,8 @@
           <w:rFonts w:ascii="DejaVu Sans Mono" w:eastAsia="宋体" w:hAnsi="DejaVu Sans Mono" w:cs="DejaVu Sans Mono"/>
           <w:color w:val="ABB2BF"/>
           <w:kern w:val="0"/>
-          <w:szCs w:val="21"/>
+          <w:sz w:val="18"/>
+          <w:szCs w:val="18"/>
         </w:rPr>
         <w:t>json</w:t>
       </w:r>
@@ -78,7 +84,8 @@
           <w:rFonts w:ascii="DejaVu Sans Mono" w:eastAsia="宋体" w:hAnsi="DejaVu Sans Mono" w:cs="DejaVu Sans Mono"/>
           <w:color w:val="ABB2BF"/>
           <w:kern w:val="0"/>
-          <w:szCs w:val="21"/>
+          <w:sz w:val="18"/>
+          <w:szCs w:val="18"/>
         </w:rPr>
         <w:t>格式字符串与</w:t>
       </w:r>
@@ -88,7 +95,8 @@
           <w:rFonts w:ascii="DejaVu Sans Mono" w:eastAsia="宋体" w:hAnsi="DejaVu Sans Mono" w:cs="DejaVu Sans Mono"/>
           <w:color w:val="ABB2BF"/>
           <w:kern w:val="0"/>
-          <w:szCs w:val="21"/>
+          <w:sz w:val="18"/>
+          <w:szCs w:val="18"/>
         </w:rPr>
         <w:t>JavaBean_obj</w:t>
       </w:r>
@@ -98,7 +106,8 @@
           <w:rFonts w:ascii="DejaVu Sans Mono" w:eastAsia="宋体" w:hAnsi="DejaVu Sans Mono" w:cs="DejaVu Sans Mono"/>
           <w:color w:val="ABB2BF"/>
           <w:kern w:val="0"/>
-          <w:szCs w:val="21"/>
+          <w:sz w:val="18"/>
+          <w:szCs w:val="18"/>
         </w:rPr>
         <w:t>之间的转换</w:t>
       </w:r>
@@ -116,7 +125,8 @@
           <w:rFonts w:ascii="DejaVu Sans Mono" w:eastAsia="宋体" w:hAnsi="DejaVu Sans Mono" w:cs="DejaVu Sans Mono"/>
           <w:color w:val="ABB2BF"/>
           <w:kern w:val="0"/>
-          <w:szCs w:val="21"/>
+          <w:sz w:val="18"/>
+          <w:szCs w:val="18"/>
         </w:rPr>
       </w:pPr>
       <w:r>
@@ -124,7 +134,8 @@
           <w:rFonts w:ascii="DejaVu Sans Mono" w:eastAsia="宋体" w:hAnsi="DejaVu Sans Mono" w:cs="DejaVu Sans Mono"/>
           <w:color w:val="ABB2BF"/>
           <w:kern w:val="0"/>
-          <w:szCs w:val="21"/>
+          <w:sz w:val="18"/>
+          <w:szCs w:val="18"/>
         </w:rPr>
         <w:t xml:space="preserve">     */</w:t>
       </w:r>
@@ -134,7 +145,8 @@
         <w:rPr>
           <w:rFonts w:ascii="DejaVu Sans Mono" w:hAnsi="DejaVu Sans Mono" w:cs="DejaVu Sans Mono"/>
           <w:color w:val="ABB2BF"/>
-          <w:szCs w:val="21"/>
+          <w:sz w:val="18"/>
+          <w:szCs w:val="18"/>
           <w:shd w:val="clear" w:color="auto" w:fill="282C34"/>
         </w:rPr>
       </w:pPr>
@@ -144,15 +156,17 @@
         <w:rPr>
           <w:rFonts w:ascii="DejaVu Sans Mono" w:hAnsi="DejaVu Sans Mono" w:cs="DejaVu Sans Mono"/>
           <w:color w:val="ABB2BF"/>
-          <w:szCs w:val="21"/>
-          <w:shd w:val="clear" w:color="auto" w:fill="282C34"/>
-        </w:rPr>
-      </w:pPr>
-      <w:r>
-        <w:rPr>
-          <w:rFonts w:ascii="DejaVu Sans Mono" w:hAnsi="DejaVu Sans Mono" w:cs="DejaVu Sans Mono"/>
-          <w:color w:val="ABB2BF"/>
-          <w:szCs w:val="21"/>
+          <w:sz w:val="18"/>
+          <w:szCs w:val="18"/>
+          <w:shd w:val="clear" w:color="auto" w:fill="282C34"/>
+        </w:rPr>
+      </w:pPr>
+      <w:r>
+        <w:rPr>
+          <w:rFonts w:ascii="DejaVu Sans Mono" w:hAnsi="DejaVu Sans Mono" w:cs="DejaVu Sans Mono"/>
+          <w:color w:val="ABB2BF"/>
+          <w:sz w:val="18"/>
+          <w:szCs w:val="18"/>
           <w:shd w:val="clear" w:color="auto" w:fill="282C34"/>
         </w:rPr>
         <w:t xml:space="preserve">Teacher </w:t>
@@ -162,7 +176,8 @@
         <w:rPr>
           <w:rFonts w:ascii="DejaVu Sans Mono" w:hAnsi="DejaVu Sans Mono" w:cs="DejaVu Sans Mono"/>
           <w:color w:val="ABB2BF"/>
-          <w:szCs w:val="21"/>
+          <w:sz w:val="18"/>
+          <w:szCs w:val="18"/>
           <w:shd w:val="clear" w:color="auto" w:fill="282C34"/>
         </w:rPr>
         <w:t>teacher</w:t>
@@ -172,7 +187,8 @@
         <w:rPr>
           <w:rFonts w:ascii="DejaVu Sans Mono" w:hAnsi="DejaVu Sans Mono" w:cs="DejaVu Sans Mono"/>
           <w:color w:val="ABB2BF"/>
-          <w:szCs w:val="21"/>
+          <w:sz w:val="18"/>
+          <w:szCs w:val="18"/>
           <w:shd w:val="clear" w:color="auto" w:fill="282C34"/>
         </w:rPr>
         <w:t xml:space="preserve"> = </w:t>
@@ -183,7 +199,8 @@
         <w:rPr>
           <w:rFonts w:ascii="DejaVu Sans Mono" w:hAnsi="DejaVu Sans Mono" w:cs="DejaVu Sans Mono"/>
           <w:color w:val="ABB2BF"/>
-          <w:szCs w:val="21"/>
+          <w:sz w:val="18"/>
+          <w:szCs w:val="18"/>
           <w:shd w:val="clear" w:color="auto" w:fill="282C34"/>
         </w:rPr>
         <w:t>JSON.parseObject</w:t>
@@ -193,7 +210,8 @@
         <w:rPr>
           <w:rFonts w:ascii="DejaVu Sans Mono" w:hAnsi="DejaVu Sans Mono" w:cs="DejaVu Sans Mono"/>
           <w:color w:val="ABB2BF"/>
-          <w:szCs w:val="21"/>
+          <w:sz w:val="18"/>
+          <w:szCs w:val="18"/>
           <w:shd w:val="clear" w:color="auto" w:fill="282C34"/>
         </w:rPr>
         <w:t>(</w:t>
@@ -203,7 +221,8 @@
         <w:rPr>
           <w:rFonts w:ascii="DejaVu Sans Mono" w:hAnsi="DejaVu Sans Mono" w:cs="DejaVu Sans Mono"/>
           <w:color w:val="ABB2BF"/>
-          <w:szCs w:val="21"/>
+          <w:sz w:val="18"/>
+          <w:szCs w:val="18"/>
           <w:shd w:val="clear" w:color="auto" w:fill="282C34"/>
         </w:rPr>
         <w:t xml:space="preserve">COMPLEX_JSON_STR, new </w:t>
@@ -213,7 +232,8 @@
         <w:rPr>
           <w:rFonts w:ascii="DejaVu Sans Mono" w:hAnsi="DejaVu Sans Mono" w:cs="DejaVu Sans Mono"/>
           <w:color w:val="ABB2BF"/>
-          <w:szCs w:val="21"/>
+          <w:sz w:val="18"/>
+          <w:szCs w:val="18"/>
           <w:shd w:val="clear" w:color="auto" w:fill="282C34"/>
         </w:rPr>
         <w:t>TypeReference</w:t>
@@ -224,7 +244,8 @@
           <w:rStyle w:val="hljs-tag"/>
           <w:rFonts w:ascii="DejaVu Sans Mono" w:hAnsi="DejaVu Sans Mono" w:cs="DejaVu Sans Mono"/>
           <w:color w:val="ABB2BF"/>
-          <w:szCs w:val="21"/>
+          <w:sz w:val="18"/>
+          <w:szCs w:val="18"/>
           <w:shd w:val="clear" w:color="auto" w:fill="282C34"/>
         </w:rPr>
         <w:t>&lt;</w:t>
@@ -234,7 +255,8 @@
           <w:rStyle w:val="hljs-name"/>
           <w:rFonts w:ascii="DejaVu Sans Mono" w:hAnsi="DejaVu Sans Mono" w:cs="DejaVu Sans Mono"/>
           <w:color w:val="E06C75"/>
-          <w:szCs w:val="21"/>
+          <w:sz w:val="18"/>
+          <w:szCs w:val="18"/>
           <w:shd w:val="clear" w:color="auto" w:fill="282C34"/>
         </w:rPr>
         <w:t>Teacher</w:t>
@@ -244,7 +266,8 @@
           <w:rStyle w:val="hljs-tag"/>
           <w:rFonts w:ascii="DejaVu Sans Mono" w:hAnsi="DejaVu Sans Mono" w:cs="DejaVu Sans Mono"/>
           <w:color w:val="ABB2BF"/>
-          <w:szCs w:val="21"/>
+          <w:sz w:val="18"/>
+          <w:szCs w:val="18"/>
           <w:shd w:val="clear" w:color="auto" w:fill="282C34"/>
         </w:rPr>
         <w:t>&gt;</w:t>
@@ -253,7 +276,8 @@
         <w:rPr>
           <w:rFonts w:ascii="DejaVu Sans Mono" w:hAnsi="DejaVu Sans Mono" w:cs="DejaVu Sans Mono"/>
           <w:color w:val="ABB2BF"/>
-          <w:szCs w:val="21"/>
+          <w:sz w:val="18"/>
+          <w:szCs w:val="18"/>
           <w:shd w:val="clear" w:color="auto" w:fill="282C34"/>
         </w:rPr>
         <w:t>() {});</w:t>
@@ -264,7 +288,8 @@
         <w:rPr>
           <w:rFonts w:ascii="DejaVu Sans Mono" w:hAnsi="DejaVu Sans Mono" w:cs="DejaVu Sans Mono"/>
           <w:color w:val="ABB2BF"/>
-          <w:szCs w:val="21"/>
+          <w:sz w:val="18"/>
+          <w:szCs w:val="18"/>
           <w:shd w:val="clear" w:color="auto" w:fill="282C34"/>
         </w:rPr>
       </w:pPr>
@@ -274,7 +299,8 @@
         <w:rPr>
           <w:rFonts w:ascii="DejaVu Sans Mono" w:hAnsi="DejaVu Sans Mono" w:cs="DejaVu Sans Mono"/>
           <w:color w:val="ABB2BF"/>
-          <w:szCs w:val="21"/>
+          <w:sz w:val="18"/>
+          <w:szCs w:val="18"/>
           <w:shd w:val="clear" w:color="auto" w:fill="282C34"/>
         </w:rPr>
       </w:pPr>
@@ -292,7 +318,8 @@
           <w:rFonts w:ascii="DejaVu Sans Mono" w:eastAsia="宋体" w:hAnsi="DejaVu Sans Mono" w:cs="DejaVu Sans Mono"/>
           <w:color w:val="ABB2BF"/>
           <w:kern w:val="0"/>
-          <w:szCs w:val="21"/>
+          <w:sz w:val="18"/>
+          <w:szCs w:val="18"/>
         </w:rPr>
       </w:pPr>
       <w:r>
@@ -300,7 +327,8 @@
           <w:rFonts w:ascii="DejaVu Sans Mono" w:eastAsia="宋体" w:hAnsi="DejaVu Sans Mono" w:cs="DejaVu Sans Mono"/>
           <w:color w:val="ABB2BF"/>
           <w:kern w:val="0"/>
-          <w:szCs w:val="21"/>
+          <w:sz w:val="18"/>
+          <w:szCs w:val="18"/>
         </w:rPr>
         <w:t>/**</w:t>
       </w:r>
@@ -318,7 +346,8 @@
           <w:rFonts w:ascii="DejaVu Sans Mono" w:eastAsia="宋体" w:hAnsi="DejaVu Sans Mono" w:cs="DejaVu Sans Mono"/>
           <w:color w:val="ABB2BF"/>
           <w:kern w:val="0"/>
-          <w:szCs w:val="21"/>
+          <w:sz w:val="18"/>
+          <w:szCs w:val="18"/>
         </w:rPr>
       </w:pPr>
       <w:r>
@@ -326,7 +355,8 @@
           <w:rFonts w:ascii="DejaVu Sans Mono" w:eastAsia="宋体" w:hAnsi="DejaVu Sans Mono" w:cs="DejaVu Sans Mono"/>
           <w:color w:val="ABB2BF"/>
           <w:kern w:val="0"/>
-          <w:szCs w:val="21"/>
+          <w:sz w:val="18"/>
+          <w:szCs w:val="18"/>
         </w:rPr>
         <w:t xml:space="preserve">     * </w:t>
       </w:r>
@@ -336,7 +366,8 @@
           <w:rFonts w:ascii="DejaVu Sans Mono" w:eastAsia="宋体" w:hAnsi="DejaVu Sans Mono" w:cs="DejaVu Sans Mono"/>
           <w:color w:val="ABB2BF"/>
           <w:kern w:val="0"/>
-          <w:szCs w:val="21"/>
+          <w:sz w:val="18"/>
+          <w:szCs w:val="18"/>
         </w:rPr>
         <w:t>json</w:t>
       </w:r>
@@ -346,7 +377,8 @@
           <w:rFonts w:ascii="DejaVu Sans Mono" w:eastAsia="宋体" w:hAnsi="DejaVu Sans Mono" w:cs="DejaVu Sans Mono"/>
           <w:color w:val="ABB2BF"/>
           <w:kern w:val="0"/>
-          <w:szCs w:val="21"/>
+          <w:sz w:val="18"/>
+          <w:szCs w:val="18"/>
         </w:rPr>
         <w:t>字符串</w:t>
       </w:r>
@@ -355,7 +387,8 @@
           <w:rFonts w:ascii="DejaVu Sans Mono" w:eastAsia="宋体" w:hAnsi="DejaVu Sans Mono" w:cs="DejaVu Sans Mono"/>
           <w:color w:val="ABB2BF"/>
           <w:kern w:val="0"/>
-          <w:szCs w:val="21"/>
+          <w:sz w:val="18"/>
+          <w:szCs w:val="18"/>
         </w:rPr>
         <w:t>-</w:t>
       </w:r>
@@ -364,7 +397,8 @@
           <w:rFonts w:ascii="DejaVu Sans Mono" w:eastAsia="宋体" w:hAnsi="DejaVu Sans Mono" w:cs="DejaVu Sans Mono"/>
           <w:color w:val="ABB2BF"/>
           <w:kern w:val="0"/>
-          <w:szCs w:val="21"/>
+          <w:sz w:val="18"/>
+          <w:szCs w:val="18"/>
         </w:rPr>
         <w:t>数组类型与</w:t>
       </w:r>
@@ -374,7 +408,8 @@
           <w:rFonts w:ascii="DejaVu Sans Mono" w:eastAsia="宋体" w:hAnsi="DejaVu Sans Mono" w:cs="DejaVu Sans Mono"/>
           <w:color w:val="ABB2BF"/>
           <w:kern w:val="0"/>
-          <w:szCs w:val="21"/>
+          <w:sz w:val="18"/>
+          <w:szCs w:val="18"/>
         </w:rPr>
         <w:t>JavaBean_List</w:t>
       </w:r>
@@ -384,7 +419,8 @@
           <w:rFonts w:ascii="DejaVu Sans Mono" w:eastAsia="宋体" w:hAnsi="DejaVu Sans Mono" w:cs="DejaVu Sans Mono"/>
           <w:color w:val="ABB2BF"/>
           <w:kern w:val="0"/>
-          <w:szCs w:val="21"/>
+          <w:sz w:val="18"/>
+          <w:szCs w:val="18"/>
         </w:rPr>
         <w:t>之间的转换</w:t>
       </w:r>
@@ -402,7 +438,8 @@
           <w:rFonts w:ascii="DejaVu Sans Mono" w:eastAsia="宋体" w:hAnsi="DejaVu Sans Mono" w:cs="DejaVu Sans Mono"/>
           <w:color w:val="ABB2BF"/>
           <w:kern w:val="0"/>
-          <w:szCs w:val="21"/>
+          <w:sz w:val="18"/>
+          <w:szCs w:val="18"/>
         </w:rPr>
       </w:pPr>
       <w:r>
@@ -410,7 +447,8 @@
           <w:rFonts w:ascii="DejaVu Sans Mono" w:eastAsia="宋体" w:hAnsi="DejaVu Sans Mono" w:cs="DejaVu Sans Mono"/>
           <w:color w:val="ABB2BF"/>
           <w:kern w:val="0"/>
-          <w:szCs w:val="21"/>
+          <w:sz w:val="18"/>
+          <w:szCs w:val="18"/>
         </w:rPr>
         <w:t xml:space="preserve">     */</w:t>
       </w:r>
@@ -418,9 +456,222 @@
     <w:p>
       <w:pPr>
         <w:rPr>
-          <w:rFonts w:ascii="DejaVu Sans Mono" w:hAnsi="DejaVu Sans Mono" w:cs="DejaVu Sans Mono" w:hint="eastAsia"/>
-          <w:color w:val="ABB2BF"/>
-          <w:szCs w:val="21"/>
+          <w:rFonts w:ascii="DejaVu Sans Mono" w:hAnsi="DejaVu Sans Mono" w:cs="DejaVu Sans Mono"/>
+          <w:color w:val="ABB2BF"/>
+          <w:sz w:val="18"/>
+          <w:szCs w:val="18"/>
+          <w:shd w:val="clear" w:color="auto" w:fill="282C34"/>
+        </w:rPr>
+      </w:pPr>
+    </w:p>
+    <w:p>
+      <w:pPr>
+        <w:rPr>
+          <w:rFonts w:ascii="DejaVu Sans Mono" w:hAnsi="DejaVu Sans Mono" w:cs="DejaVu Sans Mono"/>
+          <w:color w:val="ABB2BF"/>
+          <w:sz w:val="18"/>
+          <w:szCs w:val="18"/>
+          <w:shd w:val="clear" w:color="auto" w:fill="282C34"/>
+        </w:rPr>
+      </w:pPr>
+      <w:proofErr w:type="spellStart"/>
+      <w:r>
+        <w:rPr>
+          <w:rFonts w:ascii="DejaVu Sans Mono" w:hAnsi="DejaVu Sans Mono" w:cs="DejaVu Sans Mono"/>
+          <w:color w:val="ABB2BF"/>
+          <w:sz w:val="18"/>
+          <w:szCs w:val="18"/>
+          <w:shd w:val="clear" w:color="auto" w:fill="282C34"/>
+        </w:rPr>
+        <w:t>ArrayList</w:t>
+      </w:r>
+      <w:proofErr w:type="spellEnd"/>
+      <w:r>
+        <w:rPr>
+          <w:rStyle w:val="hljs-tag"/>
+          <w:rFonts w:ascii="DejaVu Sans Mono" w:hAnsi="DejaVu Sans Mono" w:cs="DejaVu Sans Mono"/>
+          <w:color w:val="ABB2BF"/>
+          <w:sz w:val="18"/>
+          <w:szCs w:val="18"/>
+          <w:shd w:val="clear" w:color="auto" w:fill="282C34"/>
+        </w:rPr>
+        <w:t>&lt;</w:t>
+      </w:r>
+      <w:r>
+        <w:rPr>
+          <w:rStyle w:val="hljs-name"/>
+          <w:rFonts w:ascii="DejaVu Sans Mono" w:hAnsi="DejaVu Sans Mono" w:cs="DejaVu Sans Mono"/>
+          <w:color w:val="E06C75"/>
+          <w:sz w:val="18"/>
+          <w:szCs w:val="18"/>
+          <w:shd w:val="clear" w:color="auto" w:fill="282C34"/>
+        </w:rPr>
+        <w:t>Student</w:t>
+      </w:r>
+      <w:r>
+        <w:rPr>
+          <w:rStyle w:val="hljs-tag"/>
+          <w:rFonts w:ascii="DejaVu Sans Mono" w:hAnsi="DejaVu Sans Mono" w:cs="DejaVu Sans Mono"/>
+          <w:color w:val="ABB2BF"/>
+          <w:sz w:val="18"/>
+          <w:szCs w:val="18"/>
+          <w:shd w:val="clear" w:color="auto" w:fill="282C34"/>
+        </w:rPr>
+        <w:t>&gt;</w:t>
+      </w:r>
+      <w:r>
+        <w:rPr>
+          <w:rFonts w:ascii="DejaVu Sans Mono" w:hAnsi="DejaVu Sans Mono" w:cs="DejaVu Sans Mono"/>
+          <w:color w:val="ABB2BF"/>
+          <w:sz w:val="18"/>
+          <w:szCs w:val="18"/>
+          <w:shd w:val="clear" w:color="auto" w:fill="282C34"/>
+        </w:rPr>
+        <w:t xml:space="preserve"> students = </w:t>
+      </w:r>
+      <w:proofErr w:type="spellStart"/>
+      <w:proofErr w:type="gramStart"/>
+      <w:r>
+        <w:rPr>
+          <w:rFonts w:ascii="DejaVu Sans Mono" w:hAnsi="DejaVu Sans Mono" w:cs="DejaVu Sans Mono"/>
+          <w:color w:val="ABB2BF"/>
+          <w:sz w:val="18"/>
+          <w:szCs w:val="18"/>
+          <w:shd w:val="clear" w:color="auto" w:fill="282C34"/>
+        </w:rPr>
+        <w:t>JSON.parseObject</w:t>
+      </w:r>
+      <w:proofErr w:type="spellEnd"/>
+      <w:r>
+        <w:rPr>
+          <w:rFonts w:ascii="DejaVu Sans Mono" w:hAnsi="DejaVu Sans Mono" w:cs="DejaVu Sans Mono"/>
+          <w:color w:val="ABB2BF"/>
+          <w:sz w:val="18"/>
+          <w:szCs w:val="18"/>
+          <w:shd w:val="clear" w:color="auto" w:fill="282C34"/>
+        </w:rPr>
+        <w:t>(</w:t>
+      </w:r>
+      <w:proofErr w:type="gramEnd"/>
+      <w:r>
+        <w:rPr>
+          <w:rFonts w:ascii="DejaVu Sans Mono" w:hAnsi="DejaVu Sans Mono" w:cs="DejaVu Sans Mono"/>
+          <w:color w:val="ABB2BF"/>
+          <w:sz w:val="18"/>
+          <w:szCs w:val="18"/>
+          <w:shd w:val="clear" w:color="auto" w:fill="282C34"/>
+        </w:rPr>
+        <w:t xml:space="preserve">JSON_ARRAY_STR, new </w:t>
+      </w:r>
+      <w:proofErr w:type="spellStart"/>
+      <w:r>
+        <w:rPr>
+          <w:rFonts w:ascii="DejaVu Sans Mono" w:hAnsi="DejaVu Sans Mono" w:cs="DejaVu Sans Mono"/>
+          <w:color w:val="ABB2BF"/>
+          <w:sz w:val="18"/>
+          <w:szCs w:val="18"/>
+          <w:shd w:val="clear" w:color="auto" w:fill="282C34"/>
+        </w:rPr>
+        <w:t>TypeReference</w:t>
+      </w:r>
+      <w:proofErr w:type="spellEnd"/>
+      <w:r>
+        <w:rPr>
+          <w:rStyle w:val="hljs-tag"/>
+          <w:rFonts w:ascii="DejaVu Sans Mono" w:hAnsi="DejaVu Sans Mono" w:cs="DejaVu Sans Mono"/>
+          <w:color w:val="ABB2BF"/>
+          <w:sz w:val="18"/>
+          <w:szCs w:val="18"/>
+          <w:shd w:val="clear" w:color="auto" w:fill="282C34"/>
+        </w:rPr>
+        <w:t>&lt;</w:t>
+      </w:r>
+      <w:proofErr w:type="spellStart"/>
+      <w:r>
+        <w:rPr>
+          <w:rStyle w:val="hljs-name"/>
+          <w:rFonts w:ascii="DejaVu Sans Mono" w:hAnsi="DejaVu Sans Mono" w:cs="DejaVu Sans Mono"/>
+          <w:color w:val="E06C75"/>
+          <w:sz w:val="18"/>
+          <w:szCs w:val="18"/>
+          <w:shd w:val="clear" w:color="auto" w:fill="282C34"/>
+        </w:rPr>
+        <w:t>ArrayList</w:t>
+      </w:r>
+      <w:proofErr w:type="spellEnd"/>
+      <w:r>
+        <w:rPr>
+          <w:rStyle w:val="hljs-tag"/>
+          <w:rFonts w:ascii="DejaVu Sans Mono" w:hAnsi="DejaVu Sans Mono" w:cs="DejaVu Sans Mono"/>
+          <w:color w:val="ABB2BF"/>
+          <w:sz w:val="18"/>
+          <w:szCs w:val="18"/>
+          <w:shd w:val="clear" w:color="auto" w:fill="282C34"/>
+        </w:rPr>
+        <w:t>&lt;</w:t>
+      </w:r>
+      <w:r>
+        <w:rPr>
+          <w:rStyle w:val="hljs-attr"/>
+          <w:rFonts w:ascii="DejaVu Sans Mono" w:hAnsi="DejaVu Sans Mono" w:cs="DejaVu Sans Mono"/>
+          <w:color w:val="D19A66"/>
+          <w:sz w:val="18"/>
+          <w:szCs w:val="18"/>
+          <w:shd w:val="clear" w:color="auto" w:fill="282C34"/>
+        </w:rPr>
+        <w:t>Student</w:t>
+      </w:r>
+      <w:r>
+        <w:rPr>
+          <w:rStyle w:val="hljs-tag"/>
+          <w:rFonts w:ascii="DejaVu Sans Mono" w:hAnsi="DejaVu Sans Mono" w:cs="DejaVu Sans Mono"/>
+          <w:color w:val="ABB2BF"/>
+          <w:sz w:val="18"/>
+          <w:szCs w:val="18"/>
+          <w:shd w:val="clear" w:color="auto" w:fill="282C34"/>
+        </w:rPr>
+        <w:t>&gt;</w:t>
+      </w:r>
+      <w:r>
+        <w:rPr>
+          <w:rFonts w:ascii="DejaVu Sans Mono" w:hAnsi="DejaVu Sans Mono" w:cs="DejaVu Sans Mono"/>
+          <w:color w:val="ABB2BF"/>
+          <w:sz w:val="18"/>
+          <w:szCs w:val="18"/>
+          <w:shd w:val="clear" w:color="auto" w:fill="282C34"/>
+        </w:rPr>
+        <w:t>&gt;() {});</w:t>
+      </w:r>
+    </w:p>
+    <w:p>
+      <w:pPr>
+        <w:rPr>
+          <w:rFonts w:ascii="DejaVu Sans Mono" w:hAnsi="DejaVu Sans Mono" w:cs="DejaVu Sans Mono"/>
+          <w:color w:val="ABB2BF"/>
+          <w:sz w:val="18"/>
+          <w:szCs w:val="18"/>
+          <w:shd w:val="clear" w:color="auto" w:fill="282C34"/>
+        </w:rPr>
+      </w:pPr>
+    </w:p>
+    <w:p>
+      <w:pPr>
+        <w:rPr>
+          <w:rFonts w:ascii="DejaVu Sans Mono" w:hAnsi="DejaVu Sans Mono" w:cs="DejaVu Sans Mono"/>
+          <w:color w:val="ABB2BF"/>
+          <w:sz w:val="18"/>
+          <w:szCs w:val="18"/>
+          <w:shd w:val="clear" w:color="auto" w:fill="282C34"/>
+        </w:rPr>
+      </w:pPr>
+    </w:p>
+    <w:p>
+      <w:pPr>
+        <w:rPr>
+          <w:rFonts w:ascii="DejaVu Sans Mono" w:hAnsi="DejaVu Sans Mono" w:cs="DejaVu Sans Mono"/>
+          <w:color w:val="ABB2BF"/>
+          <w:sz w:val="18"/>
+          <w:szCs w:val="18"/>
           <w:shd w:val="clear" w:color="auto" w:fill="282C34"/>
         </w:rPr>
       </w:pPr>
@@ -428,159 +679,713 @@
       <w:bookmarkEnd w:id="0"/>
     </w:p>
     <w:p>
+      <w:pPr>
+        <w:rPr>
+          <w:sz w:val="18"/>
+          <w:szCs w:val="18"/>
+          <w:shd w:val="pct15" w:color="auto" w:fill="FFFFFF"/>
+        </w:rPr>
+      </w:pPr>
+      <w:r>
+        <w:rPr>
+          <w:rFonts w:hint="eastAsia"/>
+          <w:sz w:val="18"/>
+          <w:szCs w:val="18"/>
+          <w:highlight w:val="red"/>
+          <w:shd w:val="pct15" w:color="auto" w:fill="FFFFFF"/>
+        </w:rPr>
+        <w:t>Stream</w:t>
+      </w:r>
+    </w:p>
+    <w:p>
+      <w:pPr>
+        <w:widowControl/>
+        <w:shd w:val="clear" w:color="auto" w:fill="2B2B2B"/>
+        <w:tabs>
+          <w:tab w:val="left" w:pos="916"/>
+          <w:tab w:val="left" w:pos="1832"/>
+          <w:tab w:val="left" w:pos="2748"/>
+          <w:tab w:val="left" w:pos="3664"/>
+          <w:tab w:val="left" w:pos="4580"/>
+          <w:tab w:val="left" w:pos="5496"/>
+          <w:tab w:val="left" w:pos="6412"/>
+          <w:tab w:val="left" w:pos="7328"/>
+          <w:tab w:val="left" w:pos="8244"/>
+          <w:tab w:val="left" w:pos="9160"/>
+          <w:tab w:val="left" w:pos="10076"/>
+          <w:tab w:val="left" w:pos="10992"/>
+          <w:tab w:val="left" w:pos="11908"/>
+          <w:tab w:val="left" w:pos="12824"/>
+          <w:tab w:val="left" w:pos="13740"/>
+          <w:tab w:val="left" w:pos="14656"/>
+        </w:tabs>
+        <w:jc w:val="left"/>
+        <w:rPr>
+          <w:rFonts w:ascii="Consolas" w:eastAsia="宋体" w:hAnsi="Consolas" w:cs="宋体" w:hint="eastAsia"/>
+          <w:color w:val="A9B7C6"/>
+          <w:kern w:val="0"/>
+          <w:sz w:val="18"/>
+          <w:szCs w:val="18"/>
+        </w:rPr>
+      </w:pPr>
       <w:proofErr w:type="spellStart"/>
       <w:r>
         <w:rPr>
-          <w:rFonts w:ascii="DejaVu Sans Mono" w:hAnsi="DejaVu Sans Mono" w:cs="DejaVu Sans Mono"/>
-          <w:color w:val="ABB2BF"/>
-          <w:szCs w:val="21"/>
-          <w:shd w:val="clear" w:color="auto" w:fill="282C34"/>
-        </w:rPr>
-        <w:t>ArrayList</w:t>
+          <w:rFonts w:ascii="Consolas" w:eastAsia="宋体" w:hAnsi="Consolas" w:cs="宋体"/>
+          <w:color w:val="A9B7C6"/>
+          <w:kern w:val="0"/>
+          <w:sz w:val="18"/>
+          <w:szCs w:val="18"/>
+        </w:rPr>
+        <w:t>passList</w:t>
       </w:r>
       <w:proofErr w:type="spellEnd"/>
       <w:r>
         <w:rPr>
-          <w:rStyle w:val="hljs-tag"/>
-          <w:rFonts w:ascii="DejaVu Sans Mono" w:hAnsi="DejaVu Sans Mono" w:cs="DejaVu Sans Mono"/>
-          <w:color w:val="ABB2BF"/>
-          <w:szCs w:val="21"/>
-          <w:shd w:val="clear" w:color="auto" w:fill="282C34"/>
-        </w:rPr>
-        <w:t>&lt;</w:t>
-      </w:r>
-      <w:r>
-        <w:rPr>
-          <w:rStyle w:val="hljs-name"/>
-          <w:rFonts w:ascii="DejaVu Sans Mono" w:hAnsi="DejaVu Sans Mono" w:cs="DejaVu Sans Mono"/>
-          <w:color w:val="E06C75"/>
-          <w:szCs w:val="21"/>
-          <w:shd w:val="clear" w:color="auto" w:fill="282C34"/>
-        </w:rPr>
-        <w:t>Student</w:t>
-      </w:r>
-      <w:r>
-        <w:rPr>
-          <w:rStyle w:val="hljs-tag"/>
-          <w:rFonts w:ascii="DejaVu Sans Mono" w:hAnsi="DejaVu Sans Mono" w:cs="DejaVu Sans Mono"/>
-          <w:color w:val="ABB2BF"/>
-          <w:szCs w:val="21"/>
-          <w:shd w:val="clear" w:color="auto" w:fill="282C34"/>
-        </w:rPr>
-        <w:t>&gt;</w:t>
-      </w:r>
-      <w:r>
-        <w:rPr>
-          <w:rFonts w:ascii="DejaVu Sans Mono" w:hAnsi="DejaVu Sans Mono" w:cs="DejaVu Sans Mono"/>
-          <w:color w:val="ABB2BF"/>
-          <w:szCs w:val="21"/>
-          <w:shd w:val="clear" w:color="auto" w:fill="282C34"/>
-        </w:rPr>
-        <w:t xml:space="preserve"> students = </w:t>
+          <w:rFonts w:ascii="Consolas" w:eastAsia="宋体" w:hAnsi="Consolas" w:cs="宋体"/>
+          <w:color w:val="A9B7C6"/>
+          <w:kern w:val="0"/>
+          <w:sz w:val="18"/>
+          <w:szCs w:val="18"/>
+        </w:rPr>
+        <w:t>=</w:t>
       </w:r>
       <w:proofErr w:type="spellStart"/>
+      <w:r>
+        <w:rPr>
+          <w:rFonts w:ascii="Consolas" w:eastAsia="宋体" w:hAnsi="Consolas" w:cs="宋体"/>
+          <w:color w:val="A9B7C6"/>
+          <w:kern w:val="0"/>
+          <w:sz w:val="18"/>
+          <w:szCs w:val="18"/>
+        </w:rPr>
+        <w:t>passList.stream</w:t>
+      </w:r>
+      <w:proofErr w:type="spellEnd"/>
+      <w:r>
+        <w:rPr>
+          <w:rFonts w:ascii="Consolas" w:eastAsia="宋体" w:hAnsi="Consolas" w:cs="宋体"/>
+          <w:color w:val="A9B7C6"/>
+          <w:kern w:val="0"/>
+          <w:sz w:val="18"/>
+          <w:szCs w:val="18"/>
+        </w:rPr>
+        <w:t>().sorted((m1</w:t>
+      </w:r>
+      <w:r>
+        <w:rPr>
+          <w:rFonts w:ascii="Consolas" w:eastAsia="宋体" w:hAnsi="Consolas" w:cs="宋体"/>
+          <w:color w:val="CC7832"/>
+          <w:kern w:val="0"/>
+          <w:sz w:val="18"/>
+          <w:szCs w:val="18"/>
+        </w:rPr>
+        <w:t>,</w:t>
+      </w:r>
+      <w:r>
+        <w:rPr>
+          <w:rFonts w:ascii="Consolas" w:eastAsia="宋体" w:hAnsi="Consolas" w:cs="宋体"/>
+          <w:color w:val="A9B7C6"/>
+          <w:kern w:val="0"/>
+          <w:sz w:val="18"/>
+          <w:szCs w:val="18"/>
+        </w:rPr>
+        <w:t>m2)-&gt;{</w:t>
+      </w:r>
+      <w:r>
+        <w:rPr>
+          <w:rFonts w:ascii="Consolas" w:eastAsia="宋体" w:hAnsi="Consolas" w:cs="宋体"/>
+          <w:color w:val="A9B7C6"/>
+          <w:kern w:val="0"/>
+          <w:sz w:val="18"/>
+          <w:szCs w:val="18"/>
+        </w:rPr>
+        <w:br/>
+        <w:t xml:space="preserve">            Object s1 = m1.get(</w:t>
+      </w:r>
+      <w:proofErr w:type="spellStart"/>
+      <w:r>
+        <w:rPr>
+          <w:rFonts w:ascii="Consolas" w:eastAsia="宋体" w:hAnsi="Consolas" w:cs="宋体"/>
+          <w:color w:val="A9B7C6"/>
+          <w:kern w:val="0"/>
+          <w:sz w:val="18"/>
+          <w:szCs w:val="18"/>
+        </w:rPr>
+        <w:t>DynamicFieldEnum.</w:t>
+      </w:r>
+      <w:r>
+        <w:rPr>
+          <w:rFonts w:ascii="Consolas" w:eastAsia="宋体" w:hAnsi="Consolas" w:cs="宋体"/>
+          <w:i/>
+          <w:iCs/>
+          <w:color w:val="9876AA"/>
+          <w:kern w:val="0"/>
+          <w:sz w:val="18"/>
+          <w:szCs w:val="18"/>
+        </w:rPr>
+        <w:t>SORT</w:t>
+      </w:r>
+      <w:r>
+        <w:rPr>
+          <w:rFonts w:ascii="Consolas" w:eastAsia="宋体" w:hAnsi="Consolas" w:cs="宋体"/>
+          <w:color w:val="A9B7C6"/>
+          <w:kern w:val="0"/>
+          <w:sz w:val="18"/>
+          <w:szCs w:val="18"/>
+        </w:rPr>
+        <w:t>.getCode</w:t>
+      </w:r>
+      <w:proofErr w:type="spellEnd"/>
+      <w:r>
+        <w:rPr>
+          <w:rFonts w:ascii="Consolas" w:eastAsia="宋体" w:hAnsi="Consolas" w:cs="宋体"/>
+          <w:color w:val="A9B7C6"/>
+          <w:kern w:val="0"/>
+          <w:sz w:val="18"/>
+          <w:szCs w:val="18"/>
+        </w:rPr>
+        <w:t>())</w:t>
+      </w:r>
+      <w:r>
+        <w:rPr>
+          <w:rFonts w:ascii="Consolas" w:eastAsia="宋体" w:hAnsi="Consolas" w:cs="宋体"/>
+          <w:color w:val="CC7832"/>
+          <w:kern w:val="0"/>
+          <w:sz w:val="18"/>
+          <w:szCs w:val="18"/>
+        </w:rPr>
+        <w:t>;</w:t>
+      </w:r>
+      <w:r>
+        <w:rPr>
+          <w:rFonts w:ascii="Consolas" w:eastAsia="宋体" w:hAnsi="Consolas" w:cs="宋体"/>
+          <w:color w:val="CC7832"/>
+          <w:kern w:val="0"/>
+          <w:sz w:val="18"/>
+          <w:szCs w:val="18"/>
+        </w:rPr>
+        <w:br/>
+        <w:t xml:space="preserve">            </w:t>
+      </w:r>
+      <w:r>
+        <w:rPr>
+          <w:rFonts w:ascii="Consolas" w:eastAsia="宋体" w:hAnsi="Consolas" w:cs="宋体"/>
+          <w:color w:val="A9B7C6"/>
+          <w:kern w:val="0"/>
+          <w:sz w:val="18"/>
+          <w:szCs w:val="18"/>
+        </w:rPr>
+        <w:t>Object s2 = m2.get(</w:t>
+      </w:r>
+      <w:proofErr w:type="spellStart"/>
+      <w:r>
+        <w:rPr>
+          <w:rFonts w:ascii="Consolas" w:eastAsia="宋体" w:hAnsi="Consolas" w:cs="宋体"/>
+          <w:color w:val="A9B7C6"/>
+          <w:kern w:val="0"/>
+          <w:sz w:val="18"/>
+          <w:szCs w:val="18"/>
+        </w:rPr>
+        <w:t>DynamicFieldEnum.</w:t>
+      </w:r>
+      <w:r>
+        <w:rPr>
+          <w:rFonts w:ascii="Consolas" w:eastAsia="宋体" w:hAnsi="Consolas" w:cs="宋体"/>
+          <w:i/>
+          <w:iCs/>
+          <w:color w:val="9876AA"/>
+          <w:kern w:val="0"/>
+          <w:sz w:val="18"/>
+          <w:szCs w:val="18"/>
+        </w:rPr>
+        <w:t>SORT</w:t>
+      </w:r>
+      <w:r>
+        <w:rPr>
+          <w:rFonts w:ascii="Consolas" w:eastAsia="宋体" w:hAnsi="Consolas" w:cs="宋体"/>
+          <w:color w:val="A9B7C6"/>
+          <w:kern w:val="0"/>
+          <w:sz w:val="18"/>
+          <w:szCs w:val="18"/>
+        </w:rPr>
+        <w:t>.getCode</w:t>
+      </w:r>
+      <w:proofErr w:type="spellEnd"/>
+      <w:r>
+        <w:rPr>
+          <w:rFonts w:ascii="Consolas" w:eastAsia="宋体" w:hAnsi="Consolas" w:cs="宋体"/>
+          <w:color w:val="A9B7C6"/>
+          <w:kern w:val="0"/>
+          <w:sz w:val="18"/>
+          <w:szCs w:val="18"/>
+        </w:rPr>
+        <w:t>())</w:t>
+      </w:r>
+      <w:r>
+        <w:rPr>
+          <w:rFonts w:ascii="Consolas" w:eastAsia="宋体" w:hAnsi="Consolas" w:cs="宋体"/>
+          <w:color w:val="CC7832"/>
+          <w:kern w:val="0"/>
+          <w:sz w:val="18"/>
+          <w:szCs w:val="18"/>
+        </w:rPr>
+        <w:t>;</w:t>
+      </w:r>
+      <w:r>
+        <w:rPr>
+          <w:rFonts w:ascii="Consolas" w:eastAsia="宋体" w:hAnsi="Consolas" w:cs="宋体"/>
+          <w:color w:val="CC7832"/>
+          <w:kern w:val="0"/>
+          <w:sz w:val="18"/>
+          <w:szCs w:val="18"/>
+        </w:rPr>
+        <w:br/>
+        <w:t xml:space="preserve">            if </w:t>
+      </w:r>
+      <w:r>
+        <w:rPr>
+          <w:rFonts w:ascii="Consolas" w:eastAsia="宋体" w:hAnsi="Consolas" w:cs="宋体"/>
+          <w:color w:val="A9B7C6"/>
+          <w:kern w:val="0"/>
+          <w:sz w:val="18"/>
+          <w:szCs w:val="18"/>
+        </w:rPr>
+        <w:t>(s1==</w:t>
+      </w:r>
+      <w:r>
+        <w:rPr>
+          <w:rFonts w:ascii="Consolas" w:eastAsia="宋体" w:hAnsi="Consolas" w:cs="宋体"/>
+          <w:color w:val="CC7832"/>
+          <w:kern w:val="0"/>
+          <w:sz w:val="18"/>
+          <w:szCs w:val="18"/>
+        </w:rPr>
+        <w:t xml:space="preserve">null </w:t>
+      </w:r>
+      <w:r>
+        <w:rPr>
+          <w:rFonts w:ascii="Consolas" w:eastAsia="宋体" w:hAnsi="Consolas" w:cs="宋体"/>
+          <w:color w:val="A9B7C6"/>
+          <w:kern w:val="0"/>
+          <w:sz w:val="18"/>
+          <w:szCs w:val="18"/>
+        </w:rPr>
+        <w:t>|| s2==</w:t>
+      </w:r>
+      <w:r>
+        <w:rPr>
+          <w:rFonts w:ascii="Consolas" w:eastAsia="宋体" w:hAnsi="Consolas" w:cs="宋体"/>
+          <w:color w:val="CC7832"/>
+          <w:kern w:val="0"/>
+          <w:sz w:val="18"/>
+          <w:szCs w:val="18"/>
+        </w:rPr>
+        <w:t>null</w:t>
+      </w:r>
+      <w:r>
+        <w:rPr>
+          <w:rFonts w:ascii="Consolas" w:eastAsia="宋体" w:hAnsi="Consolas" w:cs="宋体"/>
+          <w:color w:val="A9B7C6"/>
+          <w:kern w:val="0"/>
+          <w:sz w:val="18"/>
+          <w:szCs w:val="18"/>
+        </w:rPr>
+        <w:t xml:space="preserve">) </w:t>
+      </w:r>
+      <w:r>
+        <w:rPr>
+          <w:rFonts w:ascii="Consolas" w:eastAsia="宋体" w:hAnsi="Consolas" w:cs="宋体"/>
+          <w:color w:val="CC7832"/>
+          <w:kern w:val="0"/>
+          <w:sz w:val="18"/>
+          <w:szCs w:val="18"/>
+        </w:rPr>
+        <w:t xml:space="preserve">return </w:t>
+      </w:r>
+      <w:r>
+        <w:rPr>
+          <w:rFonts w:ascii="Consolas" w:eastAsia="宋体" w:hAnsi="Consolas" w:cs="宋体"/>
+          <w:color w:val="6897BB"/>
+          <w:kern w:val="0"/>
+          <w:sz w:val="18"/>
+          <w:szCs w:val="18"/>
+        </w:rPr>
+        <w:t>0</w:t>
+      </w:r>
+      <w:r>
+        <w:rPr>
+          <w:rFonts w:ascii="Consolas" w:eastAsia="宋体" w:hAnsi="Consolas" w:cs="宋体"/>
+          <w:color w:val="CC7832"/>
+          <w:kern w:val="0"/>
+          <w:sz w:val="18"/>
+          <w:szCs w:val="18"/>
+        </w:rPr>
+        <w:t>;</w:t>
+      </w:r>
+      <w:r>
+        <w:rPr>
+          <w:rFonts w:ascii="Consolas" w:eastAsia="宋体" w:hAnsi="Consolas" w:cs="宋体"/>
+          <w:color w:val="CC7832"/>
+          <w:kern w:val="0"/>
+          <w:sz w:val="18"/>
+          <w:szCs w:val="18"/>
+        </w:rPr>
+        <w:br/>
+        <w:t xml:space="preserve">            return </w:t>
+      </w:r>
+      <w:r>
+        <w:rPr>
+          <w:rFonts w:ascii="Consolas" w:eastAsia="宋体" w:hAnsi="Consolas" w:cs="宋体"/>
+          <w:color w:val="A9B7C6"/>
+          <w:kern w:val="0"/>
+          <w:sz w:val="18"/>
+          <w:szCs w:val="18"/>
+        </w:rPr>
+        <w:t>((Integer)s1).</w:t>
+      </w:r>
+      <w:proofErr w:type="spellStart"/>
+      <w:r>
+        <w:rPr>
+          <w:rFonts w:ascii="Consolas" w:eastAsia="宋体" w:hAnsi="Consolas" w:cs="宋体"/>
+          <w:color w:val="A9B7C6"/>
+          <w:kern w:val="0"/>
+          <w:sz w:val="18"/>
+          <w:szCs w:val="18"/>
+        </w:rPr>
+        <w:t>compareTo</w:t>
+      </w:r>
+      <w:proofErr w:type="spellEnd"/>
+      <w:r>
+        <w:rPr>
+          <w:rFonts w:ascii="Consolas" w:eastAsia="宋体" w:hAnsi="Consolas" w:cs="宋体"/>
+          <w:color w:val="A9B7C6"/>
+          <w:kern w:val="0"/>
+          <w:sz w:val="18"/>
+          <w:szCs w:val="18"/>
+        </w:rPr>
+        <w:t>((Integer)s2)</w:t>
+      </w:r>
+      <w:r>
+        <w:rPr>
+          <w:rFonts w:ascii="Consolas" w:eastAsia="宋体" w:hAnsi="Consolas" w:cs="宋体"/>
+          <w:color w:val="CC7832"/>
+          <w:kern w:val="0"/>
+          <w:sz w:val="18"/>
+          <w:szCs w:val="18"/>
+        </w:rPr>
+        <w:t>;</w:t>
+      </w:r>
+      <w:r>
+        <w:rPr>
+          <w:rFonts w:ascii="Consolas" w:eastAsia="宋体" w:hAnsi="Consolas" w:cs="宋体"/>
+          <w:color w:val="CC7832"/>
+          <w:kern w:val="0"/>
+          <w:sz w:val="18"/>
+          <w:szCs w:val="18"/>
+        </w:rPr>
+        <w:br/>
+        <w:t xml:space="preserve">        </w:t>
+      </w:r>
+      <w:r>
+        <w:rPr>
+          <w:rFonts w:ascii="Consolas" w:eastAsia="宋体" w:hAnsi="Consolas" w:cs="宋体"/>
+          <w:color w:val="A9B7C6"/>
+          <w:kern w:val="0"/>
+          <w:sz w:val="18"/>
+          <w:szCs w:val="18"/>
+        </w:rPr>
+        <w:t>}).collect(</w:t>
+      </w:r>
+      <w:proofErr w:type="spellStart"/>
+      <w:r>
+        <w:rPr>
+          <w:rFonts w:ascii="Consolas" w:eastAsia="宋体" w:hAnsi="Consolas" w:cs="宋体"/>
+          <w:color w:val="A9B7C6"/>
+          <w:kern w:val="0"/>
+          <w:sz w:val="18"/>
+          <w:szCs w:val="18"/>
+        </w:rPr>
+        <w:t>Collectors.</w:t>
+      </w:r>
+      <w:r>
+        <w:rPr>
+          <w:rFonts w:ascii="Consolas" w:eastAsia="宋体" w:hAnsi="Consolas" w:cs="宋体"/>
+          <w:i/>
+          <w:iCs/>
+          <w:color w:val="A9B7C6"/>
+          <w:kern w:val="0"/>
+          <w:sz w:val="18"/>
+          <w:szCs w:val="18"/>
+        </w:rPr>
+        <w:t>toList</w:t>
+      </w:r>
+      <w:proofErr w:type="spellEnd"/>
+      <w:r>
+        <w:rPr>
+          <w:rFonts w:ascii="Consolas" w:eastAsia="宋体" w:hAnsi="Consolas" w:cs="宋体"/>
+          <w:color w:val="A9B7C6"/>
+          <w:kern w:val="0"/>
+          <w:sz w:val="18"/>
+          <w:szCs w:val="18"/>
+        </w:rPr>
+        <w:t>())</w:t>
+      </w:r>
+      <w:r>
+        <w:rPr>
+          <w:rFonts w:ascii="Consolas" w:eastAsia="宋体" w:hAnsi="Consolas" w:cs="宋体"/>
+          <w:color w:val="CC7832"/>
+          <w:kern w:val="0"/>
+          <w:sz w:val="18"/>
+          <w:szCs w:val="18"/>
+        </w:rPr>
+        <w:t>;</w:t>
+      </w:r>
+    </w:p>
+    <w:p>
+      <w:pPr>
+        <w:rPr>
+          <w:sz w:val="18"/>
+          <w:szCs w:val="18"/>
+          <w:shd w:val="pct15" w:color="auto" w:fill="FFFFFF"/>
+        </w:rPr>
+      </w:pPr>
+    </w:p>
+    <w:p>
+      <w:pPr>
+        <w:widowControl/>
+        <w:shd w:val="clear" w:color="auto" w:fill="2B2B2B"/>
+        <w:tabs>
+          <w:tab w:val="left" w:pos="916"/>
+          <w:tab w:val="left" w:pos="1832"/>
+          <w:tab w:val="left" w:pos="2748"/>
+          <w:tab w:val="left" w:pos="3664"/>
+          <w:tab w:val="left" w:pos="4580"/>
+          <w:tab w:val="left" w:pos="5496"/>
+          <w:tab w:val="left" w:pos="6412"/>
+          <w:tab w:val="left" w:pos="7328"/>
+          <w:tab w:val="left" w:pos="8244"/>
+          <w:tab w:val="left" w:pos="9160"/>
+          <w:tab w:val="left" w:pos="10076"/>
+          <w:tab w:val="left" w:pos="10992"/>
+          <w:tab w:val="left" w:pos="11908"/>
+          <w:tab w:val="left" w:pos="12824"/>
+          <w:tab w:val="left" w:pos="13740"/>
+          <w:tab w:val="left" w:pos="14656"/>
+        </w:tabs>
+        <w:jc w:val="left"/>
+        <w:rPr>
+          <w:rFonts w:ascii="Consolas" w:eastAsia="宋体" w:hAnsi="Consolas" w:cs="宋体" w:hint="eastAsia"/>
+          <w:color w:val="A9B7C6"/>
+          <w:kern w:val="0"/>
+          <w:sz w:val="18"/>
+          <w:szCs w:val="18"/>
+        </w:rPr>
+      </w:pPr>
+      <w:r>
+        <w:rPr>
+          <w:rFonts w:ascii="Consolas" w:eastAsia="宋体" w:hAnsi="Consolas" w:cs="宋体"/>
+          <w:color w:val="A9B7C6"/>
+          <w:kern w:val="0"/>
+          <w:sz w:val="18"/>
+          <w:szCs w:val="18"/>
+        </w:rPr>
+        <w:t>Map&lt;String</w:t>
+      </w:r>
+      <w:r>
+        <w:rPr>
+          <w:rFonts w:ascii="Consolas" w:eastAsia="宋体" w:hAnsi="Consolas" w:cs="宋体"/>
+          <w:color w:val="CC7832"/>
+          <w:kern w:val="0"/>
+          <w:sz w:val="18"/>
+          <w:szCs w:val="18"/>
+        </w:rPr>
+        <w:t xml:space="preserve">, </w:t>
+      </w:r>
+      <w:r>
+        <w:rPr>
+          <w:rFonts w:ascii="Consolas" w:eastAsia="宋体" w:hAnsi="Consolas" w:cs="宋体"/>
+          <w:color w:val="A9B7C6"/>
+          <w:kern w:val="0"/>
+          <w:sz w:val="18"/>
+          <w:szCs w:val="18"/>
+        </w:rPr>
+        <w:t>List&lt;</w:t>
+      </w:r>
+      <w:proofErr w:type="spellStart"/>
+      <w:r>
+        <w:rPr>
+          <w:rFonts w:ascii="Consolas" w:eastAsia="宋体" w:hAnsi="Consolas" w:cs="宋体"/>
+          <w:color w:val="A9B7C6"/>
+          <w:kern w:val="0"/>
+          <w:sz w:val="18"/>
+          <w:szCs w:val="18"/>
+        </w:rPr>
+        <w:t>AwardsResult</w:t>
+      </w:r>
+      <w:proofErr w:type="spellEnd"/>
+      <w:r>
+        <w:rPr>
+          <w:rFonts w:ascii="Consolas" w:eastAsia="宋体" w:hAnsi="Consolas" w:cs="宋体"/>
+          <w:color w:val="A9B7C6"/>
+          <w:kern w:val="0"/>
+          <w:sz w:val="18"/>
+          <w:szCs w:val="18"/>
+        </w:rPr>
+        <w:t xml:space="preserve">&gt;&gt; ballotId2ResultMap = </w:t>
+      </w:r>
+      <w:proofErr w:type="spellStart"/>
+      <w:r>
+        <w:rPr>
+          <w:rFonts w:ascii="Consolas" w:eastAsia="宋体" w:hAnsi="Consolas" w:cs="宋体"/>
+          <w:color w:val="A9B7C6"/>
+          <w:kern w:val="0"/>
+          <w:sz w:val="18"/>
+          <w:szCs w:val="18"/>
+        </w:rPr>
+        <w:t>awardsResults</w:t>
+      </w:r>
+      <w:proofErr w:type="spellEnd"/>
+      <w:r>
+        <w:rPr>
+          <w:rFonts w:ascii="Consolas" w:eastAsia="宋体" w:hAnsi="Consolas" w:cs="宋体"/>
+          <w:color w:val="A9B7C6"/>
+          <w:kern w:val="0"/>
+          <w:sz w:val="18"/>
+          <w:szCs w:val="18"/>
+        </w:rPr>
+        <w:br/>
+        <w:t xml:space="preserve">        .</w:t>
+      </w:r>
       <w:proofErr w:type="gramStart"/>
       <w:r>
         <w:rPr>
-          <w:rFonts w:ascii="DejaVu Sans Mono" w:hAnsi="DejaVu Sans Mono" w:cs="DejaVu Sans Mono"/>
-          <w:color w:val="ABB2BF"/>
-          <w:szCs w:val="21"/>
-          <w:shd w:val="clear" w:color="auto" w:fill="282C34"/>
-        </w:rPr>
-        <w:t>JSON.parseObject</w:t>
+          <w:rFonts w:ascii="Consolas" w:eastAsia="宋体" w:hAnsi="Consolas" w:cs="宋体"/>
+          <w:color w:val="A9B7C6"/>
+          <w:kern w:val="0"/>
+          <w:sz w:val="18"/>
+          <w:szCs w:val="18"/>
+        </w:rPr>
+        <w:t>stream(</w:t>
+      </w:r>
+      <w:proofErr w:type="gramEnd"/>
+      <w:r>
+        <w:rPr>
+          <w:rFonts w:ascii="Consolas" w:eastAsia="宋体" w:hAnsi="Consolas" w:cs="宋体"/>
+          <w:color w:val="A9B7C6"/>
+          <w:kern w:val="0"/>
+          <w:sz w:val="18"/>
+          <w:szCs w:val="18"/>
+        </w:rPr>
+        <w:t>)</w:t>
+      </w:r>
+      <w:r>
+        <w:rPr>
+          <w:rFonts w:ascii="Consolas" w:eastAsia="宋体" w:hAnsi="Consolas" w:cs="宋体"/>
+          <w:color w:val="A9B7C6"/>
+          <w:kern w:val="0"/>
+          <w:sz w:val="18"/>
+          <w:szCs w:val="18"/>
+        </w:rPr>
+        <w:br/>
+        <w:t xml:space="preserve">        .collect(</w:t>
+      </w:r>
+      <w:proofErr w:type="spellStart"/>
+      <w:r>
+        <w:rPr>
+          <w:rFonts w:ascii="Consolas" w:eastAsia="宋体" w:hAnsi="Consolas" w:cs="宋体"/>
+          <w:color w:val="A9B7C6"/>
+          <w:kern w:val="0"/>
+          <w:sz w:val="18"/>
+          <w:szCs w:val="18"/>
+        </w:rPr>
+        <w:t>Collectors.</w:t>
+      </w:r>
+      <w:r>
+        <w:rPr>
+          <w:rFonts w:ascii="Consolas" w:eastAsia="宋体" w:hAnsi="Consolas" w:cs="宋体"/>
+          <w:i/>
+          <w:iCs/>
+          <w:color w:val="A9B7C6"/>
+          <w:kern w:val="0"/>
+          <w:sz w:val="18"/>
+          <w:szCs w:val="18"/>
+        </w:rPr>
+        <w:t>groupingBy</w:t>
       </w:r>
       <w:proofErr w:type="spellEnd"/>
       <w:r>
         <w:rPr>
-          <w:rFonts w:ascii="DejaVu Sans Mono" w:hAnsi="DejaVu Sans Mono" w:cs="DejaVu Sans Mono"/>
-          <w:color w:val="ABB2BF"/>
-          <w:szCs w:val="21"/>
-          <w:shd w:val="clear" w:color="auto" w:fill="282C34"/>
+          <w:rFonts w:ascii="Consolas" w:eastAsia="宋体" w:hAnsi="Consolas" w:cs="宋体"/>
+          <w:color w:val="A9B7C6"/>
+          <w:kern w:val="0"/>
+          <w:sz w:val="18"/>
+          <w:szCs w:val="18"/>
         </w:rPr>
         <w:t>(</w:t>
       </w:r>
-      <w:proofErr w:type="gramEnd"/>
-      <w:r>
-        <w:rPr>
-          <w:rFonts w:ascii="DejaVu Sans Mono" w:hAnsi="DejaVu Sans Mono" w:cs="DejaVu Sans Mono"/>
-          <w:color w:val="ABB2BF"/>
-          <w:szCs w:val="21"/>
-          <w:shd w:val="clear" w:color="auto" w:fill="282C34"/>
-        </w:rPr>
-        <w:t xml:space="preserve">JSON_ARRAY_STR, new </w:t>
-      </w:r>
       <w:proofErr w:type="spellStart"/>
       <w:r>
         <w:rPr>
-          <w:rFonts w:ascii="DejaVu Sans Mono" w:hAnsi="DejaVu Sans Mono" w:cs="DejaVu Sans Mono"/>
-          <w:color w:val="ABB2BF"/>
-          <w:szCs w:val="21"/>
-          <w:shd w:val="clear" w:color="auto" w:fill="282C34"/>
-        </w:rPr>
-        <w:t>TypeReference</w:t>
+          <w:rFonts w:ascii="Consolas" w:eastAsia="宋体" w:hAnsi="Consolas" w:cs="宋体"/>
+          <w:color w:val="A9B7C6"/>
+          <w:kern w:val="0"/>
+          <w:sz w:val="18"/>
+          <w:szCs w:val="18"/>
+        </w:rPr>
+        <w:t>AwardsResult</w:t>
       </w:r>
       <w:proofErr w:type="spellEnd"/>
       <w:r>
         <w:rPr>
-          <w:rStyle w:val="hljs-tag"/>
-          <w:rFonts w:ascii="DejaVu Sans Mono" w:hAnsi="DejaVu Sans Mono" w:cs="DejaVu Sans Mono"/>
-          <w:color w:val="ABB2BF"/>
-          <w:szCs w:val="21"/>
-          <w:shd w:val="clear" w:color="auto" w:fill="282C34"/>
-        </w:rPr>
-        <w:t>&lt;</w:t>
+          <w:rFonts w:ascii="Consolas" w:eastAsia="宋体" w:hAnsi="Consolas" w:cs="宋体"/>
+          <w:color w:val="A9B7C6"/>
+          <w:kern w:val="0"/>
+          <w:sz w:val="18"/>
+          <w:szCs w:val="18"/>
+        </w:rPr>
+        <w:t>::</w:t>
       </w:r>
       <w:proofErr w:type="spellStart"/>
       <w:r>
         <w:rPr>
-          <w:rStyle w:val="hljs-name"/>
-          <w:rFonts w:ascii="DejaVu Sans Mono" w:hAnsi="DejaVu Sans Mono" w:cs="DejaVu Sans Mono"/>
-          <w:color w:val="E06C75"/>
-          <w:szCs w:val="21"/>
-          <w:shd w:val="clear" w:color="auto" w:fill="282C34"/>
-        </w:rPr>
-        <w:t>ArrayList</w:t>
+          <w:rFonts w:ascii="Consolas" w:eastAsia="宋体" w:hAnsi="Consolas" w:cs="宋体"/>
+          <w:color w:val="A9B7C6"/>
+          <w:kern w:val="0"/>
+          <w:sz w:val="18"/>
+          <w:szCs w:val="18"/>
+        </w:rPr>
+        <w:t>getSlimId</w:t>
       </w:r>
       <w:proofErr w:type="spellEnd"/>
       <w:r>
         <w:rPr>
-          <w:rStyle w:val="hljs-tag"/>
-          <w:rFonts w:ascii="DejaVu Sans Mono" w:hAnsi="DejaVu Sans Mono" w:cs="DejaVu Sans Mono"/>
-          <w:color w:val="ABB2BF"/>
-          <w:szCs w:val="21"/>
-          <w:shd w:val="clear" w:color="auto" w:fill="282C34"/>
-        </w:rPr>
-        <w:t>&lt;</w:t>
-      </w:r>
-      <w:r>
-        <w:rPr>
-          <w:rStyle w:val="hljs-attr"/>
-          <w:rFonts w:ascii="DejaVu Sans Mono" w:hAnsi="DejaVu Sans Mono" w:cs="DejaVu Sans Mono"/>
-          <w:color w:val="D19A66"/>
-          <w:szCs w:val="21"/>
-          <w:shd w:val="clear" w:color="auto" w:fill="282C34"/>
-        </w:rPr>
-        <w:t>Student</w:t>
-      </w:r>
-      <w:r>
-        <w:rPr>
-          <w:rStyle w:val="hljs-tag"/>
-          <w:rFonts w:ascii="DejaVu Sans Mono" w:hAnsi="DejaVu Sans Mono" w:cs="DejaVu Sans Mono"/>
-          <w:color w:val="ABB2BF"/>
-          <w:szCs w:val="21"/>
-          <w:shd w:val="clear" w:color="auto" w:fill="282C34"/>
-        </w:rPr>
-        <w:t>&gt;</w:t>
-      </w:r>
-      <w:r>
-        <w:rPr>
-          <w:rFonts w:ascii="DejaVu Sans Mono" w:hAnsi="DejaVu Sans Mono" w:cs="DejaVu Sans Mono"/>
-          <w:color w:val="ABB2BF"/>
-          <w:szCs w:val="21"/>
-          <w:shd w:val="clear" w:color="auto" w:fill="282C34"/>
-        </w:rPr>
-        <w:t>&gt;() {});</w:t>
-      </w:r>
+          <w:rFonts w:ascii="Consolas" w:eastAsia="宋体" w:hAnsi="Consolas" w:cs="宋体"/>
+          <w:color w:val="A9B7C6"/>
+          <w:kern w:val="0"/>
+          <w:sz w:val="18"/>
+          <w:szCs w:val="18"/>
+        </w:rPr>
+        <w:t>))</w:t>
+      </w:r>
+      <w:r>
+        <w:rPr>
+          <w:rFonts w:ascii="Consolas" w:eastAsia="宋体" w:hAnsi="Consolas" w:cs="宋体"/>
+          <w:color w:val="CC7832"/>
+          <w:kern w:val="0"/>
+          <w:sz w:val="18"/>
+          <w:szCs w:val="18"/>
+        </w:rPr>
+        <w:t>;</w:t>
+      </w:r>
+    </w:p>
+    <w:p>
+      <w:pPr>
+        <w:rPr>
+          <w:sz w:val="18"/>
+          <w:szCs w:val="18"/>
+        </w:rPr>
+      </w:pPr>
     </w:p>
     <w:sectPr>
       <w:pgSz w:w="11906" w:h="16838"/>

--- a/doc/java.docx
+++ b/doc/java.docx
@@ -2,6 +2,52 @@
 <file path=word/document.xml><?xml version="1.0" encoding="utf-8"?>
 <w:document xmlns:wpc="http://schemas.microsoft.com/office/word/2010/wordprocessingCanvas" xmlns:cx="http://schemas.microsoft.com/office/drawing/2014/chartex" xmlns:cx1="http://schemas.microsoft.com/office/drawing/2015/9/8/chartex" xmlns:mc="http://schemas.openxmlformats.org/markup-compatibility/2006" xmlns:o="urn:schemas-microsoft-com:office:office" xmlns:r="http://schemas.openxmlformats.org/officeDocument/2006/relationships" xmlns:m="http://schemas.openxmlformats.org/officeDocument/2006/math" xmlns:v="urn:schemas-microsoft-com:vml" xmlns:wp14="http://schemas.microsoft.com/office/word/2010/wordprocessingDrawing" xmlns:wp="http://schemas.openxmlformats.org/drawingml/2006/wordprocessingDrawing" xmlns:w10="urn:schemas-microsoft-com:office:word" xmlns:w="http://schemas.openxmlformats.org/wordprocessingml/2006/main" xmlns:w14="http://schemas.microsoft.com/office/word/2010/wordml" xmlns:w15="http://schemas.microsoft.com/office/word/2012/wordml" xmlns:w16se="http://schemas.microsoft.com/office/word/2015/wordml/symex" xmlns:wpg="http://schemas.microsoft.com/office/word/2010/wordprocessingGroup" xmlns:wpi="http://schemas.microsoft.com/office/word/2010/wordprocessingInk" xmlns:wne="http://schemas.microsoft.com/office/word/2006/wordml" xmlns:wps="http://schemas.microsoft.com/office/word/2010/wordprocessingShape" mc:Ignorable="w14 w15 w16se wp14">
   <w:body>
+    <w:p>
+      <w:pPr>
+        <w:widowControl/>
+        <w:jc w:val="left"/>
+        <w:rPr>
+          <w:rFonts w:ascii="DejaVu Sans Mono" w:eastAsia="宋体" w:hAnsi="DejaVu Sans Mono" w:cs="DejaVu Sans Mono"/>
+          <w:color w:val="ABB2BF"/>
+          <w:kern w:val="0"/>
+          <w:sz w:val="18"/>
+          <w:szCs w:val="18"/>
+        </w:rPr>
+      </w:pPr>
+    </w:p>
+    <w:p>
+      <w:pPr>
+        <w:pStyle w:val="2"/>
+      </w:pPr>
+      <w:r>
+        <w:rPr>
+          <w:rFonts w:hint="eastAsia"/>
+        </w:rPr>
+        <w:t>1．</w:t>
+      </w:r>
+      <w:r>
+        <w:t>J</w:t>
+      </w:r>
+      <w:r>
+        <w:rPr>
+          <w:rFonts w:hint="eastAsia"/>
+        </w:rPr>
+        <w:t>son</w:t>
+      </w:r>
+    </w:p>
+    <w:p>
+      <w:pPr>
+        <w:widowControl/>
+        <w:jc w:val="left"/>
+        <w:rPr>
+          <w:rFonts w:ascii="DejaVu Sans Mono" w:eastAsia="宋体" w:hAnsi="DejaVu Sans Mono" w:cs="DejaVu Sans Mono"/>
+          <w:color w:val="ABB2BF"/>
+          <w:kern w:val="0"/>
+          <w:sz w:val="18"/>
+          <w:szCs w:val="18"/>
+        </w:rPr>
+      </w:pPr>
+    </w:p>
     <w:p>
       <w:pPr>
         <w:widowControl/>
@@ -67,7 +113,6 @@
         </w:rPr>
         <w:t>复杂</w:t>
       </w:r>
-      <w:proofErr w:type="spellStart"/>
       <w:r>
         <w:rPr>
           <w:rFonts w:ascii="DejaVu Sans Mono" w:eastAsia="宋体" w:hAnsi="DejaVu Sans Mono" w:cs="DejaVu Sans Mono"/>
@@ -78,7 +123,6 @@
         </w:rPr>
         <w:t>json</w:t>
       </w:r>
-      <w:proofErr w:type="spellEnd"/>
       <w:r>
         <w:rPr>
           <w:rFonts w:ascii="DejaVu Sans Mono" w:eastAsia="宋体" w:hAnsi="DejaVu Sans Mono" w:cs="DejaVu Sans Mono"/>
@@ -89,7 +133,6 @@
         </w:rPr>
         <w:t>格式字符串与</w:t>
       </w:r>
-      <w:proofErr w:type="spellStart"/>
       <w:r>
         <w:rPr>
           <w:rFonts w:ascii="DejaVu Sans Mono" w:eastAsia="宋体" w:hAnsi="DejaVu Sans Mono" w:cs="DejaVu Sans Mono"/>
@@ -100,7 +143,6 @@
         </w:rPr>
         <w:t>JavaBean_obj</w:t>
       </w:r>
-      <w:proofErr w:type="spellEnd"/>
       <w:r>
         <w:rPr>
           <w:rFonts w:ascii="DejaVu Sans Mono" w:eastAsia="宋体" w:hAnsi="DejaVu Sans Mono" w:cs="DejaVu Sans Mono"/>
@@ -169,76 +211,8 @@
           <w:szCs w:val="18"/>
           <w:shd w:val="clear" w:color="auto" w:fill="282C34"/>
         </w:rPr>
-        <w:t xml:space="preserve">Teacher </w:t>
-      </w:r>
-      <w:proofErr w:type="spellStart"/>
-      <w:r>
-        <w:rPr>
-          <w:rFonts w:ascii="DejaVu Sans Mono" w:hAnsi="DejaVu Sans Mono" w:cs="DejaVu Sans Mono"/>
-          <w:color w:val="ABB2BF"/>
-          <w:sz w:val="18"/>
-          <w:szCs w:val="18"/>
-          <w:shd w:val="clear" w:color="auto" w:fill="282C34"/>
-        </w:rPr>
-        <w:t>teacher</w:t>
-      </w:r>
-      <w:proofErr w:type="spellEnd"/>
-      <w:r>
-        <w:rPr>
-          <w:rFonts w:ascii="DejaVu Sans Mono" w:hAnsi="DejaVu Sans Mono" w:cs="DejaVu Sans Mono"/>
-          <w:color w:val="ABB2BF"/>
-          <w:sz w:val="18"/>
-          <w:szCs w:val="18"/>
-          <w:shd w:val="clear" w:color="auto" w:fill="282C34"/>
-        </w:rPr>
-        <w:t xml:space="preserve"> = </w:t>
-      </w:r>
-      <w:proofErr w:type="spellStart"/>
-      <w:proofErr w:type="gramStart"/>
-      <w:r>
-        <w:rPr>
-          <w:rFonts w:ascii="DejaVu Sans Mono" w:hAnsi="DejaVu Sans Mono" w:cs="DejaVu Sans Mono"/>
-          <w:color w:val="ABB2BF"/>
-          <w:sz w:val="18"/>
-          <w:szCs w:val="18"/>
-          <w:shd w:val="clear" w:color="auto" w:fill="282C34"/>
-        </w:rPr>
-        <w:t>JSON.parseObject</w:t>
-      </w:r>
-      <w:proofErr w:type="spellEnd"/>
-      <w:r>
-        <w:rPr>
-          <w:rFonts w:ascii="DejaVu Sans Mono" w:hAnsi="DejaVu Sans Mono" w:cs="DejaVu Sans Mono"/>
-          <w:color w:val="ABB2BF"/>
-          <w:sz w:val="18"/>
-          <w:szCs w:val="18"/>
-          <w:shd w:val="clear" w:color="auto" w:fill="282C34"/>
-        </w:rPr>
-        <w:t>(</w:t>
-      </w:r>
-      <w:proofErr w:type="gramEnd"/>
-      <w:r>
-        <w:rPr>
-          <w:rFonts w:ascii="DejaVu Sans Mono" w:hAnsi="DejaVu Sans Mono" w:cs="DejaVu Sans Mono"/>
-          <w:color w:val="ABB2BF"/>
-          <w:sz w:val="18"/>
-          <w:szCs w:val="18"/>
-          <w:shd w:val="clear" w:color="auto" w:fill="282C34"/>
-        </w:rPr>
-        <w:t xml:space="preserve">COMPLEX_JSON_STR, new </w:t>
-      </w:r>
-      <w:proofErr w:type="spellStart"/>
-      <w:r>
-        <w:rPr>
-          <w:rFonts w:ascii="DejaVu Sans Mono" w:hAnsi="DejaVu Sans Mono" w:cs="DejaVu Sans Mono"/>
-          <w:color w:val="ABB2BF"/>
-          <w:sz w:val="18"/>
-          <w:szCs w:val="18"/>
-          <w:shd w:val="clear" w:color="auto" w:fill="282C34"/>
-        </w:rPr>
-        <w:t>TypeReference</w:t>
-      </w:r>
-      <w:proofErr w:type="spellEnd"/>
+        <w:t>Teacher teacher = JSON.parseObject(COMPLEX_JSON_STR, new TypeReference</w:t>
+      </w:r>
       <w:r>
         <w:rPr>
           <w:rStyle w:val="hljs-tag"/>
@@ -358,9 +332,8 @@
           <w:sz w:val="18"/>
           <w:szCs w:val="18"/>
         </w:rPr>
-        <w:t xml:space="preserve">     * </w:t>
-      </w:r>
-      <w:proofErr w:type="spellStart"/>
+        <w:t xml:space="preserve">     * json</w:t>
+      </w:r>
       <w:r>
         <w:rPr>
           <w:rFonts w:ascii="DejaVu Sans Mono" w:eastAsia="宋体" w:hAnsi="DejaVu Sans Mono" w:cs="DejaVu Sans Mono"/>
@@ -369,9 +342,8 @@
           <w:sz w:val="18"/>
           <w:szCs w:val="18"/>
         </w:rPr>
-        <w:t>json</w:t>
-      </w:r>
-      <w:proofErr w:type="spellEnd"/>
+        <w:t>字符串</w:t>
+      </w:r>
       <w:r>
         <w:rPr>
           <w:rFonts w:ascii="DejaVu Sans Mono" w:eastAsia="宋体" w:hAnsi="DejaVu Sans Mono" w:cs="DejaVu Sans Mono"/>
@@ -380,7 +352,7 @@
           <w:sz w:val="18"/>
           <w:szCs w:val="18"/>
         </w:rPr>
-        <w:t>字符串</w:t>
+        <w:t>-</w:t>
       </w:r>
       <w:r>
         <w:rPr>
@@ -390,7 +362,7 @@
           <w:sz w:val="18"/>
           <w:szCs w:val="18"/>
         </w:rPr>
-        <w:t>-</w:t>
+        <w:t>数组类型与</w:t>
       </w:r>
       <w:r>
         <w:rPr>
@@ -400,20 +372,8 @@
           <w:sz w:val="18"/>
           <w:szCs w:val="18"/>
         </w:rPr>
-        <w:t>数组类型与</w:t>
-      </w:r>
-      <w:proofErr w:type="spellStart"/>
-      <w:r>
-        <w:rPr>
-          <w:rFonts w:ascii="DejaVu Sans Mono" w:eastAsia="宋体" w:hAnsi="DejaVu Sans Mono" w:cs="DejaVu Sans Mono"/>
-          <w:color w:val="ABB2BF"/>
-          <w:kern w:val="0"/>
-          <w:sz w:val="18"/>
-          <w:szCs w:val="18"/>
-        </w:rPr>
         <w:t>JavaBean_List</w:t>
       </w:r>
-      <w:proofErr w:type="spellEnd"/>
       <w:r>
         <w:rPr>
           <w:rFonts w:ascii="DejaVu Sans Mono" w:eastAsia="宋体" w:hAnsi="DejaVu Sans Mono" w:cs="DejaVu Sans Mono"/>
@@ -474,7 +434,6 @@
           <w:shd w:val="clear" w:color="auto" w:fill="282C34"/>
         </w:rPr>
       </w:pPr>
-      <w:proofErr w:type="spellStart"/>
       <w:r>
         <w:rPr>
           <w:rFonts w:ascii="DejaVu Sans Mono" w:hAnsi="DejaVu Sans Mono" w:cs="DejaVu Sans Mono"/>
@@ -485,7 +444,6 @@
         </w:rPr>
         <w:t>ArrayList</w:t>
       </w:r>
-      <w:proofErr w:type="spellEnd"/>
       <w:r>
         <w:rPr>
           <w:rStyle w:val="hljs-tag"/>
@@ -527,54 +485,8 @@
           <w:szCs w:val="18"/>
           <w:shd w:val="clear" w:color="auto" w:fill="282C34"/>
         </w:rPr>
-        <w:t xml:space="preserve"> students = </w:t>
-      </w:r>
-      <w:proofErr w:type="spellStart"/>
-      <w:proofErr w:type="gramStart"/>
-      <w:r>
-        <w:rPr>
-          <w:rFonts w:ascii="DejaVu Sans Mono" w:hAnsi="DejaVu Sans Mono" w:cs="DejaVu Sans Mono"/>
-          <w:color w:val="ABB2BF"/>
-          <w:sz w:val="18"/>
-          <w:szCs w:val="18"/>
-          <w:shd w:val="clear" w:color="auto" w:fill="282C34"/>
-        </w:rPr>
-        <w:t>JSON.parseObject</w:t>
-      </w:r>
-      <w:proofErr w:type="spellEnd"/>
-      <w:r>
-        <w:rPr>
-          <w:rFonts w:ascii="DejaVu Sans Mono" w:hAnsi="DejaVu Sans Mono" w:cs="DejaVu Sans Mono"/>
-          <w:color w:val="ABB2BF"/>
-          <w:sz w:val="18"/>
-          <w:szCs w:val="18"/>
-          <w:shd w:val="clear" w:color="auto" w:fill="282C34"/>
-        </w:rPr>
-        <w:t>(</w:t>
-      </w:r>
-      <w:proofErr w:type="gramEnd"/>
-      <w:r>
-        <w:rPr>
-          <w:rFonts w:ascii="DejaVu Sans Mono" w:hAnsi="DejaVu Sans Mono" w:cs="DejaVu Sans Mono"/>
-          <w:color w:val="ABB2BF"/>
-          <w:sz w:val="18"/>
-          <w:szCs w:val="18"/>
-          <w:shd w:val="clear" w:color="auto" w:fill="282C34"/>
-        </w:rPr>
-        <w:t xml:space="preserve">JSON_ARRAY_STR, new </w:t>
-      </w:r>
-      <w:proofErr w:type="spellStart"/>
-      <w:r>
-        <w:rPr>
-          <w:rFonts w:ascii="DejaVu Sans Mono" w:hAnsi="DejaVu Sans Mono" w:cs="DejaVu Sans Mono"/>
-          <w:color w:val="ABB2BF"/>
-          <w:sz w:val="18"/>
-          <w:szCs w:val="18"/>
-          <w:shd w:val="clear" w:color="auto" w:fill="282C34"/>
-        </w:rPr>
-        <w:t>TypeReference</w:t>
-      </w:r>
-      <w:proofErr w:type="spellEnd"/>
+        <w:t xml:space="preserve"> students = JSON.parseObject(JSON_ARRAY_STR, new TypeReference</w:t>
+      </w:r>
       <w:r>
         <w:rPr>
           <w:rStyle w:val="hljs-tag"/>
@@ -586,7 +498,6 @@
         </w:rPr>
         <w:t>&lt;</w:t>
       </w:r>
-      <w:proofErr w:type="spellStart"/>
       <w:r>
         <w:rPr>
           <w:rStyle w:val="hljs-name"/>
@@ -598,7 +509,6 @@
         </w:rPr>
         <w:t>ArrayList</w:t>
       </w:r>
-      <w:proofErr w:type="spellEnd"/>
       <w:r>
         <w:rPr>
           <w:rStyle w:val="hljs-tag"/>
@@ -675,26 +585,72 @@
           <w:shd w:val="clear" w:color="auto" w:fill="282C34"/>
         </w:rPr>
       </w:pPr>
-      <w:bookmarkStart w:id="0" w:name="_GoBack"/>
-      <w:bookmarkEnd w:id="0"/>
-    </w:p>
-    <w:p>
-      <w:pPr>
-        <w:rPr>
-          <w:sz w:val="18"/>
-          <w:szCs w:val="18"/>
+    </w:p>
+    <w:p>
+      <w:pPr>
+        <w:pStyle w:val="2"/>
+        <w:rPr>
           <w:shd w:val="pct15" w:color="auto" w:fill="FFFFFF"/>
         </w:rPr>
       </w:pPr>
       <w:r>
         <w:rPr>
+          <w:shd w:val="pct15" w:color="auto" w:fill="FFFFFF"/>
+        </w:rPr>
+        <w:t>2.</w:t>
+      </w:r>
+      <w:r>
+        <w:rPr>
           <w:rFonts w:hint="eastAsia"/>
-          <w:sz w:val="18"/>
-          <w:szCs w:val="18"/>
-          <w:highlight w:val="red"/>
           <w:shd w:val="pct15" w:color="auto" w:fill="FFFFFF"/>
         </w:rPr>
         <w:t>Stream</w:t>
+      </w:r>
+    </w:p>
+    <w:p>
+      <w:pPr>
+        <w:pStyle w:val="3"/>
+        <w:rPr>
+          <w:shd w:val="pct15" w:color="auto" w:fill="FFFFFF"/>
+        </w:rPr>
+      </w:pPr>
+      <w:r>
+        <w:rPr>
+          <w:shd w:val="pct15" w:color="auto" w:fill="FFFFFF"/>
+        </w:rPr>
+        <w:t>2.1</w:t>
+      </w:r>
+      <w:r>
+        <w:rPr>
+          <w:shd w:val="pct15" w:color="auto" w:fill="FFFFFF"/>
+        </w:rPr>
+        <w:t xml:space="preserve"> </w:t>
+      </w:r>
+      <w:r>
+        <w:rPr>
+          <w:rFonts w:hint="eastAsia"/>
+          <w:shd w:val="pct15" w:color="auto" w:fill="FFFFFF"/>
+        </w:rPr>
+        <w:t>List&lt;Map</w:t>
+      </w:r>
+      <w:r>
+        <w:rPr>
+          <w:shd w:val="pct15" w:color="auto" w:fill="FFFFFF"/>
+        </w:rPr>
+        <w:t xml:space="preserve">&gt;  </w:t>
+      </w:r>
+      <w:r>
+        <w:rPr>
+          <w:rFonts w:hint="eastAsia"/>
+          <w:shd w:val="pct15" w:color="auto" w:fill="FFFFFF"/>
+        </w:rPr>
+        <w:t>sort</w:t>
+      </w:r>
+      <w:r>
+        <w:rPr>
+          <w:shd w:val="pct15" w:color="auto" w:fill="FFFFFF"/>
+        </w:rPr>
+        <w:t xml:space="preserve"> </w:t>
       </w:r>
     </w:p>
     <w:p>
@@ -721,14 +677,13 @@
         </w:tabs>
         <w:jc w:val="left"/>
         <w:rPr>
-          <w:rFonts w:ascii="Consolas" w:eastAsia="宋体" w:hAnsi="Consolas" w:cs="宋体" w:hint="eastAsia"/>
+          <w:rFonts w:ascii="Consolas" w:eastAsia="宋体" w:hAnsi="Consolas" w:cs="宋体"/>
           <w:color w:val="A9B7C6"/>
           <w:kern w:val="0"/>
           <w:sz w:val="18"/>
           <w:szCs w:val="18"/>
         </w:rPr>
       </w:pPr>
-      <w:proofErr w:type="spellStart"/>
       <w:r>
         <w:rPr>
           <w:rFonts w:ascii="Consolas" w:eastAsia="宋体" w:hAnsi="Consolas" w:cs="宋体"/>
@@ -737,9 +692,18 @@
           <w:sz w:val="18"/>
           <w:szCs w:val="18"/>
         </w:rPr>
-        <w:t>passList</w:t>
-      </w:r>
-      <w:proofErr w:type="spellEnd"/>
+        <w:t>passList=passList.stream().sorted((m1</w:t>
+      </w:r>
+      <w:r>
+        <w:rPr>
+          <w:rFonts w:ascii="Consolas" w:eastAsia="宋体" w:hAnsi="Consolas" w:cs="宋体"/>
+          <w:color w:val="CC7832"/>
+          <w:kern w:val="0"/>
+          <w:sz w:val="18"/>
+          <w:szCs w:val="18"/>
+        </w:rPr>
+        <w:t>,</w:t>
+      </w:r>
       <w:r>
         <w:rPr>
           <w:rFonts w:ascii="Consolas" w:eastAsia="宋体" w:hAnsi="Consolas" w:cs="宋体"/>
@@ -748,9 +712,8 @@
           <w:sz w:val="18"/>
           <w:szCs w:val="18"/>
         </w:rPr>
-        <w:t>=</w:t>
-      </w:r>
-      <w:proofErr w:type="spellStart"/>
+        <w:t>m2)-&gt;{</w:t>
+      </w:r>
       <w:r>
         <w:rPr>
           <w:rFonts w:ascii="Consolas" w:eastAsia="宋体" w:hAnsi="Consolas" w:cs="宋体"/>
@@ -759,60 +722,8 @@
           <w:sz w:val="18"/>
           <w:szCs w:val="18"/>
         </w:rPr>
-        <w:t>passList.stream</w:t>
-      </w:r>
-      <w:proofErr w:type="spellEnd"/>
-      <w:r>
-        <w:rPr>
-          <w:rFonts w:ascii="Consolas" w:eastAsia="宋体" w:hAnsi="Consolas" w:cs="宋体"/>
-          <w:color w:val="A9B7C6"/>
-          <w:kern w:val="0"/>
-          <w:sz w:val="18"/>
-          <w:szCs w:val="18"/>
-        </w:rPr>
-        <w:t>().sorted((m1</w:t>
-      </w:r>
-      <w:r>
-        <w:rPr>
-          <w:rFonts w:ascii="Consolas" w:eastAsia="宋体" w:hAnsi="Consolas" w:cs="宋体"/>
-          <w:color w:val="CC7832"/>
-          <w:kern w:val="0"/>
-          <w:sz w:val="18"/>
-          <w:szCs w:val="18"/>
-        </w:rPr>
-        <w:t>,</w:t>
-      </w:r>
-      <w:r>
-        <w:rPr>
-          <w:rFonts w:ascii="Consolas" w:eastAsia="宋体" w:hAnsi="Consolas" w:cs="宋体"/>
-          <w:color w:val="A9B7C6"/>
-          <w:kern w:val="0"/>
-          <w:sz w:val="18"/>
-          <w:szCs w:val="18"/>
-        </w:rPr>
-        <w:t>m2)-&gt;{</w:t>
-      </w:r>
-      <w:r>
-        <w:rPr>
-          <w:rFonts w:ascii="Consolas" w:eastAsia="宋体" w:hAnsi="Consolas" w:cs="宋体"/>
-          <w:color w:val="A9B7C6"/>
-          <w:kern w:val="0"/>
-          <w:sz w:val="18"/>
-          <w:szCs w:val="18"/>
-        </w:rPr>
         <w:br/>
-        <w:t xml:space="preserve">            Object s1 = m1.get(</w:t>
-      </w:r>
-      <w:proofErr w:type="spellStart"/>
-      <w:r>
-        <w:rPr>
-          <w:rFonts w:ascii="Consolas" w:eastAsia="宋体" w:hAnsi="Consolas" w:cs="宋体"/>
-          <w:color w:val="A9B7C6"/>
-          <w:kern w:val="0"/>
-          <w:sz w:val="18"/>
-          <w:szCs w:val="18"/>
-        </w:rPr>
-        <w:t>DynamicFieldEnum.</w:t>
+        <w:t xml:space="preserve">            Object s1 = m1.get(DynamicFieldEnum.</w:t>
       </w:r>
       <w:r>
         <w:rPr>
@@ -834,18 +745,7 @@
           <w:sz w:val="18"/>
           <w:szCs w:val="18"/>
         </w:rPr>
-        <w:t>.getCode</w:t>
-      </w:r>
-      <w:proofErr w:type="spellEnd"/>
-      <w:r>
-        <w:rPr>
-          <w:rFonts w:ascii="Consolas" w:eastAsia="宋体" w:hAnsi="Consolas" w:cs="宋体"/>
-          <w:color w:val="A9B7C6"/>
-          <w:kern w:val="0"/>
-          <w:sz w:val="18"/>
-          <w:szCs w:val="18"/>
-        </w:rPr>
-        <w:t>())</w:t>
+        <w:t>.getCode())</w:t>
       </w:r>
       <w:r>
         <w:rPr>
@@ -876,18 +776,7 @@
           <w:sz w:val="18"/>
           <w:szCs w:val="18"/>
         </w:rPr>
-        <w:t>Object s2 = m2.get(</w:t>
-      </w:r>
-      <w:proofErr w:type="spellStart"/>
-      <w:r>
-        <w:rPr>
-          <w:rFonts w:ascii="Consolas" w:eastAsia="宋体" w:hAnsi="Consolas" w:cs="宋体"/>
-          <w:color w:val="A9B7C6"/>
-          <w:kern w:val="0"/>
-          <w:sz w:val="18"/>
-          <w:szCs w:val="18"/>
-        </w:rPr>
-        <w:t>DynamicFieldEnum.</w:t>
+        <w:t>Object s2 = m2.get(DynamicFieldEnum.</w:t>
       </w:r>
       <w:r>
         <w:rPr>
@@ -909,18 +798,7 @@
           <w:sz w:val="18"/>
           <w:szCs w:val="18"/>
         </w:rPr>
-        <w:t>.getCode</w:t>
-      </w:r>
-      <w:proofErr w:type="spellEnd"/>
-      <w:r>
-        <w:rPr>
-          <w:rFonts w:ascii="Consolas" w:eastAsia="宋体" w:hAnsi="Consolas" w:cs="宋体"/>
-          <w:color w:val="A9B7C6"/>
-          <w:kern w:val="0"/>
-          <w:sz w:val="18"/>
-          <w:szCs w:val="18"/>
-        </w:rPr>
-        <w:t>())</w:t>
+        <w:t>.getCode())</w:t>
       </w:r>
       <w:r>
         <w:rPr>
@@ -1042,29 +920,7 @@
           <w:sz w:val="18"/>
           <w:szCs w:val="18"/>
         </w:rPr>
-        <w:t>((Integer)s1).</w:t>
-      </w:r>
-      <w:proofErr w:type="spellStart"/>
-      <w:r>
-        <w:rPr>
-          <w:rFonts w:ascii="Consolas" w:eastAsia="宋体" w:hAnsi="Consolas" w:cs="宋体"/>
-          <w:color w:val="A9B7C6"/>
-          <w:kern w:val="0"/>
-          <w:sz w:val="18"/>
-          <w:szCs w:val="18"/>
-        </w:rPr>
-        <w:t>compareTo</w:t>
-      </w:r>
-      <w:proofErr w:type="spellEnd"/>
-      <w:r>
-        <w:rPr>
-          <w:rFonts w:ascii="Consolas" w:eastAsia="宋体" w:hAnsi="Consolas" w:cs="宋体"/>
-          <w:color w:val="A9B7C6"/>
-          <w:kern w:val="0"/>
-          <w:sz w:val="18"/>
-          <w:szCs w:val="18"/>
-        </w:rPr>
-        <w:t>((Integer)s2)</w:t>
+        <w:t>((Integer)s1).compareTo((Integer)s2)</w:t>
       </w:r>
       <w:r>
         <w:rPr>
@@ -1095,18 +951,7 @@
           <w:sz w:val="18"/>
           <w:szCs w:val="18"/>
         </w:rPr>
-        <w:t>}).collect(</w:t>
-      </w:r>
-      <w:proofErr w:type="spellStart"/>
-      <w:r>
-        <w:rPr>
-          <w:rFonts w:ascii="Consolas" w:eastAsia="宋体" w:hAnsi="Consolas" w:cs="宋体"/>
-          <w:color w:val="A9B7C6"/>
-          <w:kern w:val="0"/>
-          <w:sz w:val="18"/>
-          <w:szCs w:val="18"/>
-        </w:rPr>
-        <w:t>Collectors.</w:t>
+        <w:t>}).collect(Collectors.</w:t>
       </w:r>
       <w:r>
         <w:rPr>
@@ -1120,7 +965,6 @@
         </w:rPr>
         <w:t>toList</w:t>
       </w:r>
-      <w:proofErr w:type="spellEnd"/>
       <w:r>
         <w:rPr>
           <w:rFonts w:ascii="Consolas" w:eastAsia="宋体" w:hAnsi="Consolas" w:cs="宋体"/>
@@ -1175,7 +1019,7 @@
         </w:tabs>
         <w:jc w:val="left"/>
         <w:rPr>
-          <w:rFonts w:ascii="Consolas" w:eastAsia="宋体" w:hAnsi="Consolas" w:cs="宋体" w:hint="eastAsia"/>
+          <w:rFonts w:ascii="Consolas" w:eastAsia="宋体" w:hAnsi="Consolas" w:cs="宋体"/>
           <w:color w:val="A9B7C6"/>
           <w:kern w:val="0"/>
           <w:sz w:val="18"/>
@@ -1210,9 +1054,8 @@
           <w:sz w:val="18"/>
           <w:szCs w:val="18"/>
         </w:rPr>
-        <w:t>List&lt;</w:t>
-      </w:r>
-      <w:proofErr w:type="spellStart"/>
+        <w:t>List&lt;AwardsResult&gt;&gt; ballotId2ResultMap = awardsResults</w:t>
+      </w:r>
       <w:r>
         <w:rPr>
           <w:rFonts w:ascii="Consolas" w:eastAsia="宋体" w:hAnsi="Consolas" w:cs="宋体"/>
@@ -1221,9 +1064,9 @@
           <w:sz w:val="18"/>
           <w:szCs w:val="18"/>
         </w:rPr>
-        <w:t>AwardsResult</w:t>
-      </w:r>
-      <w:proofErr w:type="spellEnd"/>
+        <w:br/>
+        <w:t xml:space="preserve">        .stream()</w:t>
+      </w:r>
       <w:r>
         <w:rPr>
           <w:rFonts w:ascii="Consolas" w:eastAsia="宋体" w:hAnsi="Consolas" w:cs="宋体"/>
@@ -1232,74 +1075,8 @@
           <w:sz w:val="18"/>
           <w:szCs w:val="18"/>
         </w:rPr>
-        <w:t xml:space="preserve">&gt;&gt; ballotId2ResultMap = </w:t>
-      </w:r>
-      <w:proofErr w:type="spellStart"/>
-      <w:r>
-        <w:rPr>
-          <w:rFonts w:ascii="Consolas" w:eastAsia="宋体" w:hAnsi="Consolas" w:cs="宋体"/>
-          <w:color w:val="A9B7C6"/>
-          <w:kern w:val="0"/>
-          <w:sz w:val="18"/>
-          <w:szCs w:val="18"/>
-        </w:rPr>
-        <w:t>awardsResults</w:t>
-      </w:r>
-      <w:proofErr w:type="spellEnd"/>
-      <w:r>
-        <w:rPr>
-          <w:rFonts w:ascii="Consolas" w:eastAsia="宋体" w:hAnsi="Consolas" w:cs="宋体"/>
-          <w:color w:val="A9B7C6"/>
-          <w:kern w:val="0"/>
-          <w:sz w:val="18"/>
-          <w:szCs w:val="18"/>
-        </w:rPr>
         <w:br/>
-        <w:t xml:space="preserve">        .</w:t>
-      </w:r>
-      <w:proofErr w:type="gramStart"/>
-      <w:r>
-        <w:rPr>
-          <w:rFonts w:ascii="Consolas" w:eastAsia="宋体" w:hAnsi="Consolas" w:cs="宋体"/>
-          <w:color w:val="A9B7C6"/>
-          <w:kern w:val="0"/>
-          <w:sz w:val="18"/>
-          <w:szCs w:val="18"/>
-        </w:rPr>
-        <w:t>stream(</w:t>
-      </w:r>
-      <w:proofErr w:type="gramEnd"/>
-      <w:r>
-        <w:rPr>
-          <w:rFonts w:ascii="Consolas" w:eastAsia="宋体" w:hAnsi="Consolas" w:cs="宋体"/>
-          <w:color w:val="A9B7C6"/>
-          <w:kern w:val="0"/>
-          <w:sz w:val="18"/>
-          <w:szCs w:val="18"/>
-        </w:rPr>
-        <w:t>)</w:t>
-      </w:r>
-      <w:r>
-        <w:rPr>
-          <w:rFonts w:ascii="Consolas" w:eastAsia="宋体" w:hAnsi="Consolas" w:cs="宋体"/>
-          <w:color w:val="A9B7C6"/>
-          <w:kern w:val="0"/>
-          <w:sz w:val="18"/>
-          <w:szCs w:val="18"/>
-        </w:rPr>
-        <w:br/>
-        <w:t xml:space="preserve">        .collect(</w:t>
-      </w:r>
-      <w:proofErr w:type="spellStart"/>
-      <w:r>
-        <w:rPr>
-          <w:rFonts w:ascii="Consolas" w:eastAsia="宋体" w:hAnsi="Consolas" w:cs="宋体"/>
-          <w:color w:val="A9B7C6"/>
-          <w:kern w:val="0"/>
-          <w:sz w:val="18"/>
-          <w:szCs w:val="18"/>
-        </w:rPr>
-        <w:t>Collectors.</w:t>
+        <w:t xml:space="preserve">        .collect(Collectors.</w:t>
       </w:r>
       <w:r>
         <w:rPr>
@@ -1313,7 +1090,6 @@
         </w:rPr>
         <w:t>groupingBy</w:t>
       </w:r>
-      <w:proofErr w:type="spellEnd"/>
       <w:r>
         <w:rPr>
           <w:rFonts w:ascii="Consolas" w:eastAsia="宋体" w:hAnsi="Consolas" w:cs="宋体"/>
@@ -1322,51 +1098,7 @@
           <w:sz w:val="18"/>
           <w:szCs w:val="18"/>
         </w:rPr>
-        <w:t>(</w:t>
-      </w:r>
-      <w:proofErr w:type="spellStart"/>
-      <w:r>
-        <w:rPr>
-          <w:rFonts w:ascii="Consolas" w:eastAsia="宋体" w:hAnsi="Consolas" w:cs="宋体"/>
-          <w:color w:val="A9B7C6"/>
-          <w:kern w:val="0"/>
-          <w:sz w:val="18"/>
-          <w:szCs w:val="18"/>
-        </w:rPr>
-        <w:t>AwardsResult</w:t>
-      </w:r>
-      <w:proofErr w:type="spellEnd"/>
-      <w:r>
-        <w:rPr>
-          <w:rFonts w:ascii="Consolas" w:eastAsia="宋体" w:hAnsi="Consolas" w:cs="宋体"/>
-          <w:color w:val="A9B7C6"/>
-          <w:kern w:val="0"/>
-          <w:sz w:val="18"/>
-          <w:szCs w:val="18"/>
-        </w:rPr>
-        <w:t>::</w:t>
-      </w:r>
-      <w:proofErr w:type="spellStart"/>
-      <w:r>
-        <w:rPr>
-          <w:rFonts w:ascii="Consolas" w:eastAsia="宋体" w:hAnsi="Consolas" w:cs="宋体"/>
-          <w:color w:val="A9B7C6"/>
-          <w:kern w:val="0"/>
-          <w:sz w:val="18"/>
-          <w:szCs w:val="18"/>
-        </w:rPr>
-        <w:t>getSlimId</w:t>
-      </w:r>
-      <w:proofErr w:type="spellEnd"/>
-      <w:r>
-        <w:rPr>
-          <w:rFonts w:ascii="Consolas" w:eastAsia="宋体" w:hAnsi="Consolas" w:cs="宋体"/>
-          <w:color w:val="A9B7C6"/>
-          <w:kern w:val="0"/>
-          <w:sz w:val="18"/>
-          <w:szCs w:val="18"/>
-        </w:rPr>
-        <w:t>))</w:t>
+        <w:t>(AwardsResult::getSlimId))</w:t>
       </w:r>
       <w:r>
         <w:rPr>
@@ -1382,6 +1114,122 @@
     <w:p>
       <w:pPr>
         <w:rPr>
+          <w:sz w:val="18"/>
+          <w:szCs w:val="18"/>
+        </w:rPr>
+      </w:pPr>
+    </w:p>
+    <w:p>
+      <w:pPr>
+        <w:rPr>
+          <w:sz w:val="18"/>
+          <w:szCs w:val="18"/>
+        </w:rPr>
+      </w:pPr>
+    </w:p>
+    <w:p>
+      <w:pPr>
+        <w:pStyle w:val="3"/>
+      </w:pPr>
+      <w:r>
+        <w:rPr>
+          <w:rFonts w:hint="eastAsia"/>
+        </w:rPr>
+        <w:lastRenderedPageBreak/>
+        <w:t>2</w:t>
+      </w:r>
+      <w:r>
+        <w:t xml:space="preserve">.2 </w:t>
+      </w:r>
+      <w:r>
+        <w:rPr>
+          <w:rFonts w:hint="eastAsia"/>
+        </w:rPr>
+        <w:t>stream对List的一些求和</w:t>
+      </w:r>
+      <w:bookmarkStart w:id="0" w:name="_GoBack"/>
+      <w:bookmarkEnd w:id="0"/>
+    </w:p>
+    <w:p>
+      <w:pPr>
+        <w:rPr>
+          <w:sz w:val="18"/>
+          <w:szCs w:val="18"/>
+        </w:rPr>
+      </w:pPr>
+    </w:p>
+    <w:p>
+      <w:pPr>
+        <w:rPr>
+          <w:sz w:val="18"/>
+          <w:szCs w:val="18"/>
+        </w:rPr>
+      </w:pPr>
+      <w:r>
+        <w:rPr>
+          <w:sz w:val="18"/>
+          <w:szCs w:val="18"/>
+        </w:rPr>
+        <w:t>List&lt;Map&lt;String,Object&gt;&gt; salesList = this.baseMapper.sales(params);</w:t>
+      </w:r>
+    </w:p>
+    <w:p>
+      <w:pPr>
+        <w:rPr>
+          <w:sz w:val="18"/>
+          <w:szCs w:val="18"/>
+        </w:rPr>
+      </w:pPr>
+      <w:r>
+        <w:rPr>
+          <w:sz w:val="18"/>
+          <w:szCs w:val="18"/>
+        </w:rPr>
+        <w:t>int totalAaleCount = salesList.stream().mapToInt(m -&gt; Integer.valueOf(String.valueOf(m.get("saleCount")))).reduce(0,Integer::sum);</w:t>
+      </w:r>
+    </w:p>
+    <w:p>
+      <w:pPr>
+        <w:rPr>
+          <w:sz w:val="18"/>
+          <w:szCs w:val="18"/>
+        </w:rPr>
+      </w:pPr>
+    </w:p>
+    <w:p>
+      <w:pPr>
+        <w:rPr>
+          <w:sz w:val="18"/>
+          <w:szCs w:val="18"/>
+        </w:rPr>
+      </w:pPr>
+      <w:r>
+        <w:rPr>
+          <w:sz w:val="18"/>
+          <w:szCs w:val="18"/>
+        </w:rPr>
+        <w:t>//BigDecimal 求和</w:t>
+      </w:r>
+    </w:p>
+    <w:p>
+      <w:pPr>
+        <w:rPr>
+          <w:sz w:val="18"/>
+          <w:szCs w:val="18"/>
+        </w:rPr>
+      </w:pPr>
+      <w:r>
+        <w:rPr>
+          <w:sz w:val="18"/>
+          <w:szCs w:val="18"/>
+        </w:rPr>
+        <w:t>BigDecimal totalPrice = salesStandardList.stream().map(m -&gt; new BigDecimal(m.get("totalAmount").toString())).reduce(BigDecimal.ZERO,BigDecimal::add);</w:t>
+      </w:r>
+    </w:p>
+    <w:p>
+      <w:pPr>
+        <w:rPr>
+          <w:rFonts w:hint="eastAsia"/>
           <w:sz w:val="18"/>
           <w:szCs w:val="18"/>
         </w:rPr>
@@ -1395,6 +1243,44 @@
     </w:sectPr>
   </w:body>
 </w:document>
+</file>
+
+<file path=word/endnotes.xml><?xml version="1.0" encoding="utf-8"?>
+<w:endnotes xmlns:wpc="http://schemas.microsoft.com/office/word/2010/wordprocessingCanvas" xmlns:cx="http://schemas.microsoft.com/office/drawing/2014/chartex" xmlns:cx1="http://schemas.microsoft.com/office/drawing/2015/9/8/chartex" xmlns:mc="http://schemas.openxmlformats.org/markup-compatibility/2006" xmlns:o="urn:schemas-microsoft-com:office:office" xmlns:r="http://schemas.openxmlformats.org/officeDocument/2006/relationships" xmlns:m="http://schemas.openxmlformats.org/officeDocument/2006/math" xmlns:v="urn:schemas-microsoft-com:vml" xmlns:wp14="http://schemas.microsoft.com/office/word/2010/wordprocessingDrawing" xmlns:wp="http://schemas.openxmlformats.org/drawingml/2006/wordprocessingDrawing" xmlns:w10="urn:schemas-microsoft-com:office:word" xmlns:w="http://schemas.openxmlformats.org/wordprocessingml/2006/main" xmlns:w14="http://schemas.microsoft.com/office/word/2010/wordml" xmlns:w15="http://schemas.microsoft.com/office/word/2012/wordml" xmlns:w16se="http://schemas.microsoft.com/office/word/2015/wordml/symex" xmlns:wpg="http://schemas.microsoft.com/office/word/2010/wordprocessingGroup" xmlns:wpi="http://schemas.microsoft.com/office/word/2010/wordprocessingInk" xmlns:wne="http://schemas.microsoft.com/office/word/2006/wordml" xmlns:wps="http://schemas.microsoft.com/office/word/2010/wordprocessingShape" mc:Ignorable="w14 w15 w16se wp14">
+  <w:endnote w:type="separator" w:id="-1">
+    <w:p>
+      <w:r>
+        <w:separator/>
+      </w:r>
+    </w:p>
+  </w:endnote>
+  <w:endnote w:type="continuationSeparator" w:id="0">
+    <w:p>
+      <w:r>
+        <w:continuationSeparator/>
+      </w:r>
+    </w:p>
+  </w:endnote>
+</w:endnotes>
+</file>
+
+<file path=word/footnotes.xml><?xml version="1.0" encoding="utf-8"?>
+<w:footnotes xmlns:wpc="http://schemas.microsoft.com/office/word/2010/wordprocessingCanvas" xmlns:cx="http://schemas.microsoft.com/office/drawing/2014/chartex" xmlns:cx1="http://schemas.microsoft.com/office/drawing/2015/9/8/chartex" xmlns:mc="http://schemas.openxmlformats.org/markup-compatibility/2006" xmlns:o="urn:schemas-microsoft-com:office:office" xmlns:r="http://schemas.openxmlformats.org/officeDocument/2006/relationships" xmlns:m="http://schemas.openxmlformats.org/officeDocument/2006/math" xmlns:v="urn:schemas-microsoft-com:vml" xmlns:wp14="http://schemas.microsoft.com/office/word/2010/wordprocessingDrawing" xmlns:wp="http://schemas.openxmlformats.org/drawingml/2006/wordprocessingDrawing" xmlns:w10="urn:schemas-microsoft-com:office:word" xmlns:w="http://schemas.openxmlformats.org/wordprocessingml/2006/main" xmlns:w14="http://schemas.microsoft.com/office/word/2010/wordml" xmlns:w15="http://schemas.microsoft.com/office/word/2012/wordml" xmlns:w16se="http://schemas.microsoft.com/office/word/2015/wordml/symex" xmlns:wpg="http://schemas.microsoft.com/office/word/2010/wordprocessingGroup" xmlns:wpi="http://schemas.microsoft.com/office/word/2010/wordprocessingInk" xmlns:wne="http://schemas.microsoft.com/office/word/2006/wordml" xmlns:wps="http://schemas.microsoft.com/office/word/2010/wordprocessingShape" mc:Ignorable="w14 w15 w16se wp14">
+  <w:footnote w:type="separator" w:id="-1">
+    <w:p>
+      <w:r>
+        <w:separator/>
+      </w:r>
+    </w:p>
+  </w:footnote>
+  <w:footnote w:type="continuationSeparator" w:id="0">
+    <w:p>
+      <w:r>
+        <w:continuationSeparator/>
+      </w:r>
+    </w:p>
+  </w:footnote>
+</w:footnotes>
 </file>
 
 <file path=word/numbering.xml><?xml version="1.0" encoding="utf-8"?>
@@ -2029,6 +1915,73 @@
       <w:jc w:val="both"/>
     </w:pPr>
   </w:style>
+  <w:style w:type="paragraph" w:styleId="1">
+    <w:name w:val="heading 1"/>
+    <w:basedOn w:val="a"/>
+    <w:next w:val="a"/>
+    <w:link w:val="10"/>
+    <w:uiPriority w:val="9"/>
+    <w:qFormat/>
+    <w:rsid w:val="00174B14"/>
+    <w:pPr>
+      <w:keepNext/>
+      <w:keepLines/>
+      <w:spacing w:before="340" w:after="330" w:line="578" w:lineRule="auto"/>
+      <w:outlineLvl w:val="0"/>
+    </w:pPr>
+    <w:rPr>
+      <w:b/>
+      <w:bCs/>
+      <w:kern w:val="44"/>
+      <w:sz w:val="44"/>
+      <w:szCs w:val="44"/>
+    </w:rPr>
+  </w:style>
+  <w:style w:type="paragraph" w:styleId="2">
+    <w:name w:val="heading 2"/>
+    <w:basedOn w:val="a"/>
+    <w:next w:val="a"/>
+    <w:link w:val="20"/>
+    <w:uiPriority w:val="9"/>
+    <w:unhideWhenUsed/>
+    <w:qFormat/>
+    <w:rsid w:val="00927935"/>
+    <w:pPr>
+      <w:keepNext/>
+      <w:keepLines/>
+      <w:spacing w:before="260" w:after="260" w:line="416" w:lineRule="auto"/>
+      <w:outlineLvl w:val="1"/>
+    </w:pPr>
+    <w:rPr>
+      <w:rFonts w:asciiTheme="majorHAnsi" w:eastAsiaTheme="majorEastAsia" w:hAnsiTheme="majorHAnsi" w:cstheme="majorBidi"/>
+      <w:b/>
+      <w:bCs/>
+      <w:sz w:val="32"/>
+      <w:szCs w:val="32"/>
+    </w:rPr>
+  </w:style>
+  <w:style w:type="paragraph" w:styleId="3">
+    <w:name w:val="heading 3"/>
+    <w:basedOn w:val="a"/>
+    <w:next w:val="a"/>
+    <w:link w:val="30"/>
+    <w:uiPriority w:val="9"/>
+    <w:unhideWhenUsed/>
+    <w:qFormat/>
+    <w:rsid w:val="00927935"/>
+    <w:pPr>
+      <w:keepNext/>
+      <w:keepLines/>
+      <w:spacing w:before="260" w:after="260" w:line="416" w:lineRule="auto"/>
+      <w:outlineLvl w:val="2"/>
+    </w:pPr>
+    <w:rPr>
+      <w:b/>
+      <w:bCs/>
+      <w:sz w:val="32"/>
+      <w:szCs w:val="32"/>
+    </w:rPr>
+  </w:style>
   <w:style w:type="character" w:default="1" w:styleId="a0">
     <w:name w:val="Default Paragraph Font"/>
     <w:uiPriority w:val="1"/>
@@ -2070,6 +2023,112 @@
     <w:name w:val="hljs-attr"/>
     <w:basedOn w:val="a0"/>
     <w:rsid w:val="006F1BE1"/>
+  </w:style>
+  <w:style w:type="paragraph" w:styleId="a3">
+    <w:name w:val="header"/>
+    <w:basedOn w:val="a"/>
+    <w:link w:val="a4"/>
+    <w:uiPriority w:val="99"/>
+    <w:unhideWhenUsed/>
+    <w:rsid w:val="00927935"/>
+    <w:pPr>
+      <w:pBdr>
+        <w:bottom w:val="single" w:sz="6" w:space="1" w:color="auto"/>
+      </w:pBdr>
+      <w:tabs>
+        <w:tab w:val="center" w:pos="4153"/>
+        <w:tab w:val="right" w:pos="8306"/>
+      </w:tabs>
+      <w:snapToGrid w:val="0"/>
+      <w:jc w:val="center"/>
+    </w:pPr>
+    <w:rPr>
+      <w:sz w:val="18"/>
+      <w:szCs w:val="18"/>
+    </w:rPr>
+  </w:style>
+  <w:style w:type="character" w:customStyle="1" w:styleId="a4">
+    <w:name w:val="页眉 字符"/>
+    <w:basedOn w:val="a0"/>
+    <w:link w:val="a3"/>
+    <w:uiPriority w:val="99"/>
+    <w:rsid w:val="00927935"/>
+    <w:rPr>
+      <w:sz w:val="18"/>
+      <w:szCs w:val="18"/>
+    </w:rPr>
+  </w:style>
+  <w:style w:type="paragraph" w:styleId="a5">
+    <w:name w:val="footer"/>
+    <w:basedOn w:val="a"/>
+    <w:link w:val="a6"/>
+    <w:uiPriority w:val="99"/>
+    <w:unhideWhenUsed/>
+    <w:rsid w:val="00927935"/>
+    <w:pPr>
+      <w:tabs>
+        <w:tab w:val="center" w:pos="4153"/>
+        <w:tab w:val="right" w:pos="8306"/>
+      </w:tabs>
+      <w:snapToGrid w:val="0"/>
+      <w:jc w:val="left"/>
+    </w:pPr>
+    <w:rPr>
+      <w:sz w:val="18"/>
+      <w:szCs w:val="18"/>
+    </w:rPr>
+  </w:style>
+  <w:style w:type="character" w:customStyle="1" w:styleId="a6">
+    <w:name w:val="页脚 字符"/>
+    <w:basedOn w:val="a0"/>
+    <w:link w:val="a5"/>
+    <w:uiPriority w:val="99"/>
+    <w:rsid w:val="00927935"/>
+    <w:rPr>
+      <w:sz w:val="18"/>
+      <w:szCs w:val="18"/>
+    </w:rPr>
+  </w:style>
+  <w:style w:type="character" w:customStyle="1" w:styleId="20">
+    <w:name w:val="标题 2 字符"/>
+    <w:basedOn w:val="a0"/>
+    <w:link w:val="2"/>
+    <w:uiPriority w:val="9"/>
+    <w:rsid w:val="00927935"/>
+    <w:rPr>
+      <w:rFonts w:asciiTheme="majorHAnsi" w:eastAsiaTheme="majorEastAsia" w:hAnsiTheme="majorHAnsi" w:cstheme="majorBidi"/>
+      <w:b/>
+      <w:bCs/>
+      <w:sz w:val="32"/>
+      <w:szCs w:val="32"/>
+    </w:rPr>
+  </w:style>
+  <w:style w:type="character" w:customStyle="1" w:styleId="30">
+    <w:name w:val="标题 3 字符"/>
+    <w:basedOn w:val="a0"/>
+    <w:link w:val="3"/>
+    <w:uiPriority w:val="9"/>
+    <w:rsid w:val="00927935"/>
+    <w:rPr>
+      <w:b/>
+      <w:bCs/>
+      <w:sz w:val="32"/>
+      <w:szCs w:val="32"/>
+    </w:rPr>
+  </w:style>
+  <w:style w:type="character" w:customStyle="1" w:styleId="10">
+    <w:name w:val="标题 1 字符"/>
+    <w:basedOn w:val="a0"/>
+    <w:link w:val="1"/>
+    <w:uiPriority w:val="9"/>
+    <w:rsid w:val="00174B14"/>
+    <w:rPr>
+      <w:b/>
+      <w:bCs/>
+      <w:kern w:val="44"/>
+      <w:sz w:val="44"/>
+      <w:szCs w:val="44"/>
+    </w:rPr>
   </w:style>
 </w:styles>
 </file>
